--- a/محتویات دوره آموزشی/فصل 8/8-3 EEPROM/جزوه/نوشته ها/جزوه 8-3.docx
+++ b/محتویات دوره آموزشی/فصل 8/8-3 EEPROM/جزوه/نوشته ها/جزوه 8-3.docx
@@ -70,6 +70,83 @@
     <w:p>
       <w:pPr>
         <w:rPr>
+          <w:rtl/>
+        </w:rPr>
+      </w:pPr>
+      <w:r>
+        <w:rPr>
+          <w:rFonts w:hint="cs"/>
+          <w:rtl/>
+        </w:rPr>
+        <w:t xml:space="preserve">منظور از حافظه‌ی دائمی حافظه‌ای است که با قطع جریان برق یا ریست کردن میکروکنترلر پاک نشود. </w:t>
+      </w:r>
+      <w:r>
+        <w:rPr>
+          <w:rFonts w:hint="cs"/>
+          <w:rtl/>
+        </w:rPr>
+        <w:t xml:space="preserve">گاهی </w:t>
+      </w:r>
+      <w:r>
+        <w:rPr>
+          <w:rFonts w:hint="cs"/>
+          <w:rtl/>
+        </w:rPr>
+        <w:t>دسترسی به برخی</w:t>
+      </w:r>
+      <w:r>
+        <w:rPr>
+          <w:rFonts w:hint="cs"/>
+          <w:rtl/>
+        </w:rPr>
+        <w:t xml:space="preserve"> داده‌ها</w:t>
+      </w:r>
+      <w:r>
+        <w:rPr>
+          <w:rFonts w:hint="cs"/>
+          <w:rtl/>
+        </w:rPr>
+        <w:t xml:space="preserve"> بعد از فاصله‌های زمانی مشخص لازم است. مثلا فرض کنید بخواهیم چگونگی تاثیرگذاری شرایط محیطی را بر عملکرد یک صفحه خورشیدی بررسی کنیم. دما، رطوبت و شدت نور از پارامترهای تاثیرگذار بر این عملکردند. </w:t>
+      </w:r>
+      <w:r>
+        <w:rPr>
+          <w:rFonts w:hint="cs"/>
+          <w:rtl/>
+        </w:rPr>
+        <w:t>می‌توانیم مقدار هر پارامتر را با حسگر مخصوص خود به دست بیاوریم. اما با یک بار خواندن این مقادیر نمی‌توانیم به نتیجه‌ای برسیم زیرا با دانستن تغییرات آنها در بازه‌های زمانی مختلف و میزان اثرگذاری هر کدام است که می‌توانیم به جواب درست برسیم. پس باید این داده‌ها را در بازه‌های زمانی مختلف جمع</w:t>
+      </w:r>
+      <w:r>
+        <w:rPr>
+          <w:rFonts w:hint="cs"/>
+          <w:rtl/>
+        </w:rPr>
+        <w:t>‌آوری</w:t>
+      </w:r>
+      <w:r>
+        <w:rPr>
+          <w:rFonts w:hint="cs"/>
+          <w:rtl/>
+        </w:rPr>
+        <w:t xml:space="preserve"> کنیم و با ذخیره‌سازی دائمی آنها مثلا بعد ا</w:t>
+      </w:r>
+      <w:r>
+        <w:rPr>
+          <w:rFonts w:hint="cs"/>
+          <w:rtl/>
+        </w:rPr>
+        <w:t>ز یک ماه به خواسته‌ی خود برسیم.</w:t>
+      </w:r>
+    </w:p>
+    <w:p>
+      <w:pPr>
+        <w:rPr>
+          <w:rtl/>
+        </w:rPr>
+      </w:pPr>
+    </w:p>
+    <w:p>
+      <w:pPr>
+        <w:rPr>
           <w:i/>
           <w:iCs/>
           <w:rtl/>
@@ -80,67 +157,201 @@
           <w:rFonts w:hint="cs"/>
           <w:rtl/>
         </w:rPr>
-        <w:t xml:space="preserve">منظور از حافظه‌ی دائمی حافظه‌ای است که با قطع جریان برق یا ریست کردن میکروکنترلر پاک نشود. </w:t>
-      </w:r>
-      <w:r>
-        <w:rPr>
-          <w:rFonts w:hint="cs"/>
-          <w:rtl/>
-        </w:rPr>
-        <w:t xml:space="preserve">گاهی </w:t>
-      </w:r>
-      <w:r>
-        <w:rPr>
-          <w:rFonts w:hint="cs"/>
-          <w:rtl/>
-        </w:rPr>
-        <w:t>دسترسی به برخی</w:t>
-      </w:r>
-      <w:r>
-        <w:rPr>
-          <w:rFonts w:hint="cs"/>
-          <w:rtl/>
-        </w:rPr>
-        <w:t xml:space="preserve"> داده‌ها</w:t>
-      </w:r>
-      <w:r>
-        <w:rPr>
-          <w:rFonts w:hint="cs"/>
-          <w:rtl/>
-        </w:rPr>
-        <w:t xml:space="preserve"> بعد از فاصله‌های زمانی مشخص لازم است. مثلا فرض کنید بخواهیم چگونگی تاثیرگذاری شرایط محیطی را بر عملکرد یک صفحه خورشیدی بررسی کنیم. دما، رطوبت و شدت نور از پارامترهای تاثیرگذار بر این عملکردند. </w:t>
-      </w:r>
-      <w:r>
-        <w:rPr>
-          <w:rFonts w:hint="cs"/>
-          <w:rtl/>
-        </w:rPr>
-        <w:t>می‌توانیم مقدار هر پارامتر را با حسگر مخصوص خود به دست بیاوریم. اما با یک بار خواندن این مقادیر نمی‌توانیم به نتیجه‌ای برسیم زیرا با دانستن تغییرات آنها در بازه‌های زمانی مختلف و میزان اثرگذاری هر کدام است که می‌توانیم به جواب درست برسیم. پس باید این داده‌ها را در بازه‌های زمانی مختلف جمع</w:t>
-      </w:r>
-      <w:r>
-        <w:rPr>
-          <w:rFonts w:hint="cs"/>
-          <w:rtl/>
-        </w:rPr>
-        <w:t>‌آوری</w:t>
-      </w:r>
-      <w:r>
-        <w:rPr>
-          <w:rFonts w:hint="cs"/>
-          <w:rtl/>
-        </w:rPr>
-        <w:t xml:space="preserve"> کنیم و با ذخیره‌سازی دائمی آنها مثلا بعد از یک ماه به خواسته‌ی خود برسیم. </w:t>
-      </w:r>
+        <w:t xml:space="preserve">دو نوع حافظه دائمی رایج در اختیار داریم: حافظه‌ی </w:t>
+      </w:r>
+      <w:r>
+        <w:t>EEPROM</w:t>
+      </w:r>
+      <w:r>
+        <w:rPr>
+          <w:rFonts w:hint="cs"/>
+          <w:rtl/>
+        </w:rPr>
+        <w:t xml:space="preserve"> که حافظه‌ی داخلی روی خود برد آردوینو است و حافظه‌های </w:t>
+      </w:r>
+      <w:r>
+        <w:t>SD Card</w:t>
+      </w:r>
+      <w:r>
+        <w:rPr>
+          <w:rFonts w:hint="cs"/>
+          <w:rtl/>
+        </w:rPr>
+        <w:t xml:space="preserve"> که حافظه‌های خارجی‌اند که برای ذخیره اطلاعات روی آنها احتیاج به ماژول جانبی است. ما در این بخش که بخش پایانی دوره‌ی آردوینو است، به </w:t>
+      </w:r>
+      <w:r>
+        <w:t>EEPROM</w:t>
+      </w:r>
+      <w:r>
+        <w:rPr>
+          <w:rFonts w:hint="cs"/>
+          <w:rtl/>
+        </w:rPr>
+        <w:t xml:space="preserve"> می‌پردازیم و آموزش حافظه‌های </w:t>
+      </w:r>
+      <w:r>
+        <w:t>SD</w:t>
+      </w:r>
+      <w:r>
+        <w:rPr>
+          <w:rFonts w:hint="cs"/>
+          <w:rtl/>
+        </w:rPr>
+        <w:t xml:space="preserve"> را به بخش آموزش‌ ماژول‌های آردوینو می‌سپاریم. </w:t>
+      </w:r>
+    </w:p>
+    <w:p>
+      <w:pPr>
+        <w:rPr>
+          <w:i/>
+          <w:iCs/>
+          <w:rtl/>
+        </w:rPr>
+      </w:pPr>
+    </w:p>
+    <w:p>
+      <w:pPr>
+        <w:rPr>
+          <w:rFonts w:hint="cs"/>
+          <w:rtl/>
+        </w:rPr>
+      </w:pPr>
+      <w:r>
+        <w:rPr>
+          <w:rFonts w:hint="cs"/>
+          <w:rtl/>
+        </w:rPr>
+        <w:t xml:space="preserve">کتابخانه </w:t>
+      </w:r>
+      <w:r>
+        <w:t>EEPROM</w:t>
+      </w:r>
+    </w:p>
+    <w:p>
+      <w:pPr>
+        <w:rPr>
+          <w:rtl/>
+        </w:rPr>
+      </w:pPr>
+      <w:r>
+        <w:rPr>
+          <w:rFonts w:hint="cs"/>
+          <w:rtl/>
+        </w:rPr>
+        <w:t xml:space="preserve">کار با </w:t>
+      </w:r>
+      <w:r>
+        <w:t>EEPROM</w:t>
+      </w:r>
+      <w:r>
+        <w:rPr>
+          <w:rFonts w:hint="cs"/>
+          <w:rtl/>
+        </w:rPr>
+        <w:t xml:space="preserve"> بسیار راحت است. اول آنکه چون </w:t>
+      </w:r>
+      <w:r>
+        <w:rPr>
+          <w:rFonts w:hint="cs"/>
+          <w:rtl/>
+        </w:rPr>
+        <w:t xml:space="preserve">سخت‌افزاری بر روی خود برد آردوینو است، احتیاج به هیچ مدار جانبی‌ای نیست. دوم آنکه چون از ویژگی‌های خود میکروکنترلر است، کتابخانه‌ی استانداری دارد که بر روی خود </w:t>
+      </w:r>
+      <w:r>
+        <w:t>IDE</w:t>
+      </w:r>
+      <w:r>
+        <w:rPr>
+          <w:rFonts w:hint="cs"/>
+          <w:rtl/>
+        </w:rPr>
+        <w:t xml:space="preserve"> شرکت آردوینو نصب است و کار با آن نیز بسیار ساده است. </w:t>
+      </w:r>
+    </w:p>
+    <w:p>
+      <w:pPr>
+        <w:rPr>
+          <w:rtl/>
+        </w:rPr>
+      </w:pPr>
+      <w:r>
+        <w:rPr>
+          <w:rFonts w:hint="cs"/>
+          <w:rtl/>
+        </w:rPr>
+        <w:t>به سادگی می‌توان دریافت که کار ما با هر حافظه‌ی دائمی‌ای به دو بخش کلی محدود می‌شود: نوشتن روی حافظه و خواندن از آن. دستوراتی که در ادامه می‌آید چگونگی انجام این دو کار را شرح می‌دهد.</w:t>
+      </w:r>
+    </w:p>
+    <w:p>
+      <w:pPr>
+        <w:rPr>
+          <w:rtl/>
+        </w:rPr>
+      </w:pPr>
+    </w:p>
+    <w:p>
+      <w:r>
+        <w:t>.</w:t>
+      </w:r>
+      <w:proofErr w:type="gramStart"/>
+      <w:r>
+        <w:t>read()</w:t>
+      </w:r>
+      <w:proofErr w:type="gramEnd"/>
+    </w:p>
+    <w:p/>
+    <w:p>
+      <w:r>
+        <w:t>.</w:t>
+      </w:r>
+      <w:proofErr w:type="gramStart"/>
+      <w:r>
+        <w:t>write()</w:t>
+      </w:r>
+      <w:proofErr w:type="gramEnd"/>
+    </w:p>
+    <w:p/>
+    <w:p>
+      <w:r>
+        <w:t>.</w:t>
+      </w:r>
+      <w:proofErr w:type="gramStart"/>
+      <w:r>
+        <w:t>update()</w:t>
+      </w:r>
+      <w:proofErr w:type="gramEnd"/>
+    </w:p>
+    <w:p/>
+    <w:p>
+      <w:r>
+        <w:t>.</w:t>
+      </w:r>
+      <w:proofErr w:type="gramStart"/>
+      <w:r>
+        <w:t>put()</w:t>
+      </w:r>
+      <w:proofErr w:type="gramEnd"/>
+    </w:p>
+    <w:p/>
+    <w:p>
+      <w:r>
+        <w:t>.</w:t>
+      </w:r>
+      <w:proofErr w:type="gramStart"/>
+      <w:r>
+        <w:t>get()</w:t>
+      </w:r>
+      <w:proofErr w:type="gramEnd"/>
+    </w:p>
+    <w:p/>
+    <w:p>
+      <w:pPr>
+        <w:rPr>
+          <w:rFonts w:hint="cs"/>
+        </w:rPr>
+      </w:pPr>
       <w:bookmarkStart w:id="0" w:name="_GoBack"/>
       <w:bookmarkEnd w:id="0"/>
-    </w:p>
-    <w:p>
-      <w:pPr>
-        <w:rPr>
-          <w:rFonts w:hint="cs"/>
-          <w:rtl/>
-        </w:rPr>
-      </w:pPr>
     </w:p>
     <w:sectPr>
       <w:pgSz w:w="11906" w:h="16838"/>
@@ -847,7 +1058,7 @@
 </file>
 
 <file path=customXml/itemProps1.xml><?xml version="1.0" encoding="utf-8"?>
-<ds:datastoreItem xmlns:ds="http://schemas.openxmlformats.org/officeDocument/2006/customXml" ds:itemID="{E7C56217-8BDA-46FC-8467-8E1B8CEC7E5C}">
+<ds:datastoreItem xmlns:ds="http://schemas.openxmlformats.org/officeDocument/2006/customXml" ds:itemID="{3A6B0738-C704-449C-9C46-EFC39BA029A3}">
   <ds:schemaRefs>
     <ds:schemaRef ds:uri="http://schemas.openxmlformats.org/officeDocument/2006/bibliography"/>
   </ds:schemaRefs>

--- a/محتویات دوره آموزشی/فصل 8/8-3 EEPROM/جزوه/نوشته ها/جزوه 8-3.docx
+++ b/محتویات دوره آموزشی/فصل 8/8-3 EEPROM/جزوه/نوشته ها/جزوه 8-3.docx
@@ -212,18 +212,27 @@
     <w:p>
       <w:pPr>
         <w:rPr>
-          <w:rFonts w:hint="cs"/>
-          <w:rtl/>
-        </w:rPr>
-      </w:pPr>
-      <w:r>
-        <w:rPr>
-          <w:rFonts w:hint="cs"/>
+          <w:rFonts w:asciiTheme="minorHAnsi" w:hAnsiTheme="minorHAnsi"/>
+          <w:sz w:val="44"/>
+          <w:szCs w:val="44"/>
+          <w:rtl/>
+        </w:rPr>
+      </w:pPr>
+      <w:r>
+        <w:rPr>
+          <w:rFonts w:asciiTheme="minorHAnsi" w:hAnsiTheme="minorHAnsi" w:hint="cs"/>
+          <w:sz w:val="44"/>
+          <w:szCs w:val="44"/>
           <w:rtl/>
         </w:rPr>
         <w:t xml:space="preserve">کتابخانه </w:t>
       </w:r>
       <w:r>
+        <w:rPr>
+          <w:rFonts w:asciiTheme="minorHAnsi" w:hAnsiTheme="minorHAnsi"/>
+          <w:sz w:val="44"/>
+          <w:szCs w:val="44"/>
+        </w:rPr>
         <w:t>EEPROM</w:t>
       </w:r>
     </w:p>
@@ -271,15 +280,36 @@
     <w:p>
       <w:pPr>
         <w:rPr>
-          <w:rtl/>
-        </w:rPr>
-      </w:pPr>
-      <w:r>
-        <w:rPr>
-          <w:rFonts w:hint="cs"/>
-          <w:rtl/>
-        </w:rPr>
-        <w:t>به سادگی می‌توان دریافت که کار ما با هر حافظه‌ی دائمی‌ای به دو بخش کلی محدود می‌شود: نوشتن روی حافظه و خواندن از آن. دستوراتی که در ادامه می‌آید چگونگی انجام این دو کار را شرح می‌دهد.</w:t>
+          <w:rFonts w:hint="cs"/>
+          <w:rtl/>
+        </w:rPr>
+      </w:pPr>
+      <w:r>
+        <w:rPr>
+          <w:rFonts w:hint="cs"/>
+          <w:rtl/>
+        </w:rPr>
+        <w:t xml:space="preserve">پس از فراخوانی کتابخانه </w:t>
+      </w:r>
+      <w:r>
+        <w:t xml:space="preserve"> #include</w:t>
+      </w:r>
+      <w:r>
+        <w:rPr>
+          <w:rFonts w:hint="cs"/>
+          <w:rtl/>
+        </w:rPr>
+        <w:t xml:space="preserve"> می‌توان از آن استفاده کرد و نباید به آن اسمی اختصاص داد؛ دستورات با خود اسم </w:t>
+      </w:r>
+      <w:r>
+        <w:t>EEPROM</w:t>
+      </w:r>
+      <w:r>
+        <w:rPr>
+          <w:rFonts w:hint="cs"/>
+          <w:rtl/>
+        </w:rPr>
+        <w:t xml:space="preserve"> استفاده می‌شوند.</w:t>
       </w:r>
     </w:p>
     <w:p>
@@ -288,70 +318,1363 @@
           <w:rtl/>
         </w:rPr>
       </w:pPr>
+      <w:r>
+        <w:rPr>
+          <w:rFonts w:hint="cs"/>
+          <w:rtl/>
+        </w:rPr>
+        <w:t>به سادگی می‌توان دریافت که کار ما با هر حافظه‌ی دائمی‌ای به دو بخش کلی محدود می‌شود: نوشتن روی حافظه و خواندن از آن. دستوراتی که در ادامه می‌آید چگونگی انجام این دو کار را شرح می‌دهد.</w:t>
+      </w:r>
     </w:p>
     <w:p>
-      <w:r>
+      <w:pPr>
+        <w:rPr>
+          <w:rFonts w:eastAsia="Times New Roman"/>
+          <w:b/>
+          <w:bCs/>
+          <w:sz w:val="26"/>
+        </w:rPr>
+      </w:pPr>
+      <w:bookmarkStart w:id="0" w:name="_GoBack"/>
+      <w:r>
+        <w:rPr>
+          <w:rFonts w:eastAsia="Times New Roman"/>
+          <w:b/>
+          <w:bCs/>
+          <w:sz w:val="26"/>
+        </w:rPr>
         <w:t>.</w:t>
       </w:r>
       <w:proofErr w:type="gramStart"/>
       <w:r>
+        <w:rPr>
+          <w:rFonts w:eastAsia="Times New Roman"/>
+          <w:b/>
+          <w:bCs/>
+          <w:sz w:val="26"/>
+        </w:rPr>
+        <w:t>write()</w:t>
+      </w:r>
+      <w:proofErr w:type="gramEnd"/>
+    </w:p>
+    <w:bookmarkEnd w:id="0"/>
+    <w:p>
+      <w:pPr>
+        <w:rPr>
+          <w:rtl/>
+        </w:rPr>
+      </w:pPr>
+    </w:p>
+    <w:p>
+      <w:pPr>
+        <w:rPr>
+          <w:rFonts w:eastAsia="Times New Roman"/>
+          <w:b/>
+          <w:bCs/>
+          <w:sz w:val="26"/>
+        </w:rPr>
+      </w:pPr>
+      <w:r>
+        <w:rPr>
+          <w:rFonts w:eastAsia="Times New Roman"/>
+          <w:b/>
+          <w:bCs/>
+          <w:sz w:val="26"/>
+        </w:rPr>
+        <w:lastRenderedPageBreak/>
+        <w:t>.</w:t>
+      </w:r>
+      <w:proofErr w:type="gramStart"/>
+      <w:r>
+        <w:rPr>
+          <w:rFonts w:eastAsia="Times New Roman"/>
+          <w:b/>
+          <w:bCs/>
+          <w:sz w:val="26"/>
+        </w:rPr>
         <w:t>read()</w:t>
+      </w:r>
+      <w:proofErr w:type="gramEnd"/>
+    </w:p>
+    <w:p/>
+    <w:p/>
+    <w:p>
+      <w:pPr>
+        <w:rPr>
+          <w:rFonts w:eastAsia="Times New Roman"/>
+          <w:b/>
+          <w:bCs/>
+          <w:sz w:val="26"/>
+        </w:rPr>
+      </w:pPr>
+      <w:r>
+        <w:rPr>
+          <w:rFonts w:eastAsia="Times New Roman"/>
+          <w:b/>
+          <w:bCs/>
+          <w:sz w:val="26"/>
+        </w:rPr>
+        <w:t>.</w:t>
+      </w:r>
+      <w:proofErr w:type="gramStart"/>
+      <w:r>
+        <w:rPr>
+          <w:rFonts w:eastAsia="Times New Roman"/>
+          <w:b/>
+          <w:bCs/>
+          <w:sz w:val="26"/>
+        </w:rPr>
+        <w:t>update()</w:t>
       </w:r>
       <w:proofErr w:type="gramEnd"/>
     </w:p>
     <w:p/>
     <w:p>
-      <w:r>
+      <w:pPr>
+        <w:rPr>
+          <w:rFonts w:eastAsia="Times New Roman"/>
+          <w:b/>
+          <w:bCs/>
+          <w:sz w:val="26"/>
+        </w:rPr>
+      </w:pPr>
+      <w:r>
+        <w:rPr>
+          <w:rFonts w:eastAsia="Times New Roman"/>
+          <w:b/>
+          <w:bCs/>
+          <w:sz w:val="26"/>
+        </w:rPr>
         <w:t>.</w:t>
       </w:r>
       <w:proofErr w:type="gramStart"/>
       <w:r>
-        <w:t>write()</w:t>
+        <w:rPr>
+          <w:rFonts w:eastAsia="Times New Roman"/>
+          <w:b/>
+          <w:bCs/>
+          <w:sz w:val="26"/>
+        </w:rPr>
+        <w:t>put()</w:t>
       </w:r>
       <w:proofErr w:type="gramEnd"/>
     </w:p>
     <w:p/>
     <w:p>
-      <w:r>
+      <w:pPr>
+        <w:rPr>
+          <w:rFonts w:eastAsia="Times New Roman"/>
+          <w:b/>
+          <w:bCs/>
+          <w:sz w:val="26"/>
+        </w:rPr>
+      </w:pPr>
+      <w:r>
+        <w:rPr>
+          <w:rFonts w:eastAsia="Times New Roman"/>
+          <w:b/>
+          <w:bCs/>
+          <w:sz w:val="26"/>
+        </w:rPr>
         <w:t>.</w:t>
       </w:r>
       <w:proofErr w:type="gramStart"/>
       <w:r>
-        <w:t>update()</w:t>
+        <w:rPr>
+          <w:rFonts w:eastAsia="Times New Roman"/>
+          <w:b/>
+          <w:bCs/>
+          <w:sz w:val="26"/>
+        </w:rPr>
+        <w:t>get()</w:t>
       </w:r>
       <w:proofErr w:type="gramEnd"/>
+    </w:p>
+    <w:p>
+      <w:pPr>
+        <w:rPr>
+          <w:rtl/>
+        </w:rPr>
+      </w:pPr>
     </w:p>
     <w:p/>
     <w:p>
+      <w:pPr>
+        <w:rPr>
+          <w:rFonts w:asciiTheme="minorHAnsi" w:hAnsiTheme="minorHAnsi"/>
+          <w:sz w:val="44"/>
+          <w:szCs w:val="44"/>
+          <w:rtl/>
+        </w:rPr>
+      </w:pPr>
+      <w:r>
+        <w:rPr>
+          <w:rFonts w:asciiTheme="minorHAnsi" w:hAnsiTheme="minorHAnsi" w:hint="cs"/>
+          <w:sz w:val="44"/>
+          <w:szCs w:val="44"/>
+          <w:rtl/>
+        </w:rPr>
+        <w:t xml:space="preserve">چند نکته درباره‌ی </w:t>
+      </w:r>
+      <w:r>
+        <w:rPr>
+          <w:rFonts w:asciiTheme="minorHAnsi" w:hAnsiTheme="minorHAnsi"/>
+          <w:sz w:val="44"/>
+          <w:szCs w:val="44"/>
+        </w:rPr>
+        <w:t>EEPROM</w:t>
+      </w:r>
+    </w:p>
+    <w:p>
+      <w:pPr>
+        <w:pStyle w:val="ListParagraph"/>
+        <w:numPr>
+          <w:ilvl w:val="0"/>
+          <w:numId w:val="1"/>
+        </w:numPr>
+        <w:autoSpaceDE w:val="0"/>
+        <w:autoSpaceDN w:val="0"/>
+        <w:adjustRightInd w:val="0"/>
+        <w:spacing w:after="0" w:line="240" w:lineRule="auto"/>
+      </w:pPr>
+      <w:r>
+        <w:rPr>
+          <w:rFonts w:hint="cs"/>
+          <w:rtl/>
+        </w:rPr>
+        <w:t>روند</w:t>
+      </w:r>
+      <w:r>
+        <w:t xml:space="preserve"> </w:t>
+      </w:r>
+      <w:r>
+        <w:rPr>
+          <w:rFonts w:hint="cs"/>
+          <w:rtl/>
+        </w:rPr>
+        <w:t>نوشتن</w:t>
+      </w:r>
+      <w:r>
+        <w:t xml:space="preserve"> </w:t>
+      </w:r>
+      <w:r>
+        <w:rPr>
+          <w:rFonts w:hint="cs"/>
+          <w:rtl/>
+        </w:rPr>
+        <w:t>متغیرها</w:t>
+      </w:r>
+      <w:r>
+        <w:t xml:space="preserve"> </w:t>
+      </w:r>
+      <w:r>
+        <w:rPr>
+          <w:rFonts w:hint="cs"/>
+          <w:rtl/>
+        </w:rPr>
+        <w:t>و</w:t>
+      </w:r>
+      <w:r>
+        <w:t xml:space="preserve"> </w:t>
+      </w:r>
+      <w:r>
+        <w:rPr>
+          <w:rFonts w:hint="cs"/>
+          <w:rtl/>
+        </w:rPr>
+        <w:t>ذخیره</w:t>
+      </w:r>
+      <w:r>
+        <w:t xml:space="preserve"> </w:t>
+      </w:r>
+      <w:r>
+        <w:rPr>
+          <w:rFonts w:hint="cs"/>
+          <w:rtl/>
+        </w:rPr>
+        <w:t>آنها</w:t>
+      </w:r>
+      <w:r>
+        <w:t xml:space="preserve"> </w:t>
+      </w:r>
+      <w:r>
+        <w:rPr>
+          <w:rFonts w:hint="cs"/>
+          <w:rtl/>
+        </w:rPr>
+        <w:t>در</w:t>
+      </w:r>
+      <w:r>
+        <w:t xml:space="preserve"> </w:t>
+      </w:r>
+      <w:r>
+        <w:rPr>
+          <w:rFonts w:hint="cs"/>
+          <w:rtl/>
+        </w:rPr>
+        <w:t>این</w:t>
+      </w:r>
+      <w:r>
+        <w:t xml:space="preserve"> </w:t>
+      </w:r>
+      <w:r>
+        <w:rPr>
+          <w:rFonts w:hint="cs"/>
+          <w:rtl/>
+        </w:rPr>
+        <w:t>حافظه</w:t>
+      </w:r>
+      <w:r>
+        <w:t xml:space="preserve"> </w:t>
+      </w:r>
+      <w:r>
+        <w:rPr>
+          <w:rFonts w:hint="cs"/>
+          <w:rtl/>
+        </w:rPr>
+        <w:t>حدود</w:t>
+      </w:r>
+      <w:r>
+        <w:t xml:space="preserve"> </w:t>
+      </w:r>
+      <w:r>
+        <w:rPr>
+          <w:rFonts w:hint="cs"/>
+          <w:rtl/>
+        </w:rPr>
+        <w:t xml:space="preserve">3.3 میلی‌ثانیه </w:t>
+      </w:r>
+      <w:r>
+        <w:rPr>
+          <w:rFonts w:hint="cs"/>
+          <w:rtl/>
+        </w:rPr>
+        <w:t>زمان</w:t>
+      </w:r>
+      <w:r>
+        <w:rPr>
+          <w:rFonts w:hint="cs"/>
+          <w:rtl/>
+        </w:rPr>
+        <w:t xml:space="preserve"> </w:t>
+      </w:r>
+      <w:r>
+        <w:rPr>
+          <w:rFonts w:hint="cs"/>
+          <w:rtl/>
+        </w:rPr>
+        <w:t>م</w:t>
+      </w:r>
+      <w:r>
+        <w:rPr>
+          <w:rFonts w:hint="cs"/>
+          <w:rtl/>
+        </w:rPr>
+        <w:t>ی‌</w:t>
+      </w:r>
+      <w:r>
+        <w:rPr>
+          <w:rFonts w:hint="cs"/>
+          <w:rtl/>
+        </w:rPr>
+        <w:t>بر</w:t>
+      </w:r>
+      <w:r>
+        <w:rPr>
+          <w:rFonts w:hint="cs"/>
+          <w:rtl/>
+        </w:rPr>
+        <w:t>د.</w:t>
+      </w:r>
+    </w:p>
+    <w:p>
+      <w:pPr>
+        <w:pStyle w:val="ListParagraph"/>
+        <w:numPr>
+          <w:ilvl w:val="0"/>
+          <w:numId w:val="1"/>
+        </w:numPr>
+        <w:autoSpaceDE w:val="0"/>
+        <w:autoSpaceDN w:val="0"/>
+        <w:adjustRightInd w:val="0"/>
+        <w:spacing w:after="0" w:line="240" w:lineRule="auto"/>
+      </w:pPr>
+      <w:r>
+        <w:rPr>
+          <w:rFonts w:hint="cs"/>
+          <w:rtl/>
+        </w:rPr>
+        <w:t>این</w:t>
+      </w:r>
+      <w:r>
+        <w:t xml:space="preserve"> </w:t>
+      </w:r>
+      <w:r>
+        <w:rPr>
+          <w:rFonts w:hint="cs"/>
+          <w:rtl/>
+        </w:rPr>
+        <w:t>حافظه</w:t>
+      </w:r>
+      <w:r>
+        <w:t xml:space="preserve"> </w:t>
+      </w:r>
+      <w:r>
+        <w:rPr>
+          <w:rFonts w:hint="cs"/>
+          <w:rtl/>
+        </w:rPr>
+        <w:t>حداکثر</w:t>
+      </w:r>
+      <w:r>
+        <w:t xml:space="preserve"> </w:t>
+      </w:r>
+      <w:r>
+        <w:rPr>
+          <w:rFonts w:hint="cs"/>
+          <w:rtl/>
+        </w:rPr>
+        <w:t>قابلیت</w:t>
+      </w:r>
+      <w:r>
+        <w:t xml:space="preserve"> </w:t>
+      </w:r>
+      <w:r>
+        <w:rPr>
+          <w:rFonts w:hint="cs"/>
+          <w:rtl/>
+        </w:rPr>
+        <w:t>100000</w:t>
+      </w:r>
+      <w:r>
+        <w:t xml:space="preserve"> </w:t>
+      </w:r>
+      <w:r>
+        <w:rPr>
+          <w:rFonts w:hint="cs"/>
+          <w:rtl/>
+        </w:rPr>
+        <w:t>بار</w:t>
+      </w:r>
+      <w:r>
+        <w:t xml:space="preserve"> </w:t>
+      </w:r>
+      <w:r>
+        <w:rPr>
+          <w:rFonts w:hint="cs"/>
+          <w:rtl/>
+        </w:rPr>
+        <w:t>نوشتن</w:t>
+      </w:r>
+      <w:r>
+        <w:t xml:space="preserve"> </w:t>
+      </w:r>
+      <w:r>
+        <w:rPr>
+          <w:rFonts w:hint="cs"/>
+          <w:rtl/>
+        </w:rPr>
+        <w:t>و</w:t>
+      </w:r>
+      <w:r>
+        <w:t xml:space="preserve"> </w:t>
+      </w:r>
+      <w:r>
+        <w:rPr>
+          <w:rFonts w:hint="cs"/>
+          <w:rtl/>
+        </w:rPr>
+        <w:t>پاک</w:t>
+      </w:r>
+      <w:r>
+        <w:rPr>
+          <w:rFonts w:hint="cs"/>
+          <w:rtl/>
+        </w:rPr>
+        <w:t>‌</w:t>
+      </w:r>
+      <w:r>
+        <w:rPr>
+          <w:rFonts w:hint="cs"/>
+          <w:rtl/>
+        </w:rPr>
+        <w:t>کردن</w:t>
+      </w:r>
+      <w:r>
+        <w:t xml:space="preserve"> </w:t>
+      </w:r>
+      <w:r>
+        <w:rPr>
+          <w:rFonts w:hint="cs"/>
+          <w:rtl/>
+        </w:rPr>
+        <w:t>را</w:t>
+      </w:r>
+      <w:r>
+        <w:t xml:space="preserve"> </w:t>
+      </w:r>
+      <w:r>
+        <w:rPr>
+          <w:rFonts w:hint="cs"/>
+          <w:rtl/>
+        </w:rPr>
+        <w:t>دارد</w:t>
+      </w:r>
+      <w:r>
+        <w:t xml:space="preserve"> </w:t>
+      </w:r>
+      <w:r>
+        <w:rPr>
+          <w:rFonts w:hint="cs"/>
+          <w:rtl/>
+        </w:rPr>
+        <w:t>و</w:t>
+      </w:r>
+      <w:r>
+        <w:t xml:space="preserve"> </w:t>
+      </w:r>
+      <w:r>
+        <w:rPr>
+          <w:rFonts w:hint="cs"/>
+          <w:rtl/>
+        </w:rPr>
+        <w:t>در</w:t>
+      </w:r>
+      <w:r>
+        <w:t xml:space="preserve"> </w:t>
+      </w:r>
+      <w:r>
+        <w:rPr>
+          <w:rFonts w:hint="cs"/>
+          <w:rtl/>
+        </w:rPr>
+        <w:t>برنامه</w:t>
+      </w:r>
+      <w:r>
+        <w:t xml:space="preserve"> </w:t>
+      </w:r>
+      <w:r>
+        <w:rPr>
+          <w:rFonts w:hint="cs"/>
+          <w:rtl/>
+        </w:rPr>
+        <w:t>باید</w:t>
+      </w:r>
+      <w:r>
+        <w:t xml:space="preserve"> </w:t>
+      </w:r>
+      <w:r>
+        <w:rPr>
+          <w:rFonts w:hint="cs"/>
+          <w:rtl/>
+        </w:rPr>
+        <w:t>تعداد</w:t>
+      </w:r>
+      <w:r>
+        <w:t xml:space="preserve"> </w:t>
+      </w:r>
+      <w:r>
+        <w:rPr>
+          <w:rFonts w:hint="cs"/>
+          <w:rtl/>
+        </w:rPr>
+        <w:t>این</w:t>
+      </w:r>
+      <w:r>
+        <w:t xml:space="preserve"> </w:t>
+      </w:r>
+      <w:r>
+        <w:rPr>
+          <w:rFonts w:hint="cs"/>
+          <w:rtl/>
+        </w:rPr>
+        <w:t>دفعات</w:t>
+      </w:r>
+      <w:r>
+        <w:rPr>
+          <w:rFonts w:hint="cs"/>
+          <w:rtl/>
+        </w:rPr>
+        <w:t xml:space="preserve"> را </w:t>
+      </w:r>
+      <w:r>
+        <w:rPr>
+          <w:rFonts w:hint="cs"/>
+          <w:rtl/>
+        </w:rPr>
+        <w:t>درنظر</w:t>
+      </w:r>
+      <w:r>
+        <w:t xml:space="preserve"> </w:t>
+      </w:r>
+      <w:r>
+        <w:rPr>
+          <w:rFonts w:hint="cs"/>
+          <w:rtl/>
+        </w:rPr>
+        <w:t>گرفت</w:t>
+      </w:r>
+      <w:r>
+        <w:t xml:space="preserve"> </w:t>
+      </w:r>
+      <w:r>
+        <w:rPr>
+          <w:rFonts w:hint="cs"/>
+          <w:rtl/>
+        </w:rPr>
+        <w:t>تا</w:t>
+      </w:r>
+      <w:r>
+        <w:t xml:space="preserve"> </w:t>
+      </w:r>
+      <w:r>
+        <w:rPr>
+          <w:rFonts w:hint="cs"/>
+          <w:rtl/>
+        </w:rPr>
+        <w:t>در</w:t>
+      </w:r>
+      <w:r>
+        <w:t xml:space="preserve"> </w:t>
+      </w:r>
+      <w:r>
+        <w:rPr>
+          <w:rFonts w:hint="cs"/>
+          <w:rtl/>
+        </w:rPr>
+        <w:t>آینده</w:t>
+      </w:r>
+      <w:r>
+        <w:rPr>
+          <w:rFonts w:hint="cs"/>
+          <w:rtl/>
+        </w:rPr>
+        <w:t xml:space="preserve"> خطا ایجاد نکند. </w:t>
+      </w:r>
+    </w:p>
+    <w:p>
+      <w:pPr>
+        <w:pStyle w:val="ListParagraph"/>
+        <w:numPr>
+          <w:ilvl w:val="0"/>
+          <w:numId w:val="1"/>
+        </w:numPr>
+        <w:autoSpaceDE w:val="0"/>
+        <w:autoSpaceDN w:val="0"/>
+        <w:adjustRightInd w:val="0"/>
+        <w:spacing w:after="0" w:line="240" w:lineRule="auto"/>
+      </w:pPr>
+      <w:r>
+        <w:rPr>
+          <w:rFonts w:hint="cs"/>
+          <w:rtl/>
+        </w:rPr>
+        <w:t>از آن جا که</w:t>
+      </w:r>
+      <w:r>
+        <w:rPr>
+          <w:rFonts w:hint="cs"/>
+          <w:rtl/>
+        </w:rPr>
+        <w:t xml:space="preserve"> با</w:t>
+      </w:r>
+      <w:r>
+        <w:rPr>
+          <w:rFonts w:hint="cs"/>
+          <w:rtl/>
+        </w:rPr>
+        <w:t xml:space="preserve"> </w:t>
+      </w:r>
+      <w:r>
+        <w:rPr>
+          <w:rFonts w:hint="cs"/>
+          <w:rtl/>
+        </w:rPr>
+        <w:t xml:space="preserve">هر بار </w:t>
+      </w:r>
+      <w:r>
+        <w:rPr>
+          <w:rFonts w:hint="cs"/>
+          <w:rtl/>
+        </w:rPr>
+        <w:t xml:space="preserve">دستور </w:t>
+      </w:r>
+      <w:r>
+        <w:t>write</w:t>
+      </w:r>
+      <w:r>
+        <w:rPr>
+          <w:rFonts w:hint="cs"/>
+          <w:rtl/>
+        </w:rPr>
+        <w:t xml:space="preserve"> </w:t>
+      </w:r>
+      <w:r>
+        <w:rPr>
+          <w:rFonts w:hint="cs"/>
+          <w:rtl/>
+        </w:rPr>
+        <w:t xml:space="preserve">از ظرفیت نوشتن بر روی حافظه کم می‌شود، بهتر است از این دستور یک بار و </w:t>
+      </w:r>
+      <w:r>
+        <w:rPr>
+          <w:rFonts w:hint="cs"/>
+          <w:rtl/>
+        </w:rPr>
+        <w:t>آن</w:t>
+      </w:r>
+      <w:r>
+        <w:t xml:space="preserve"> </w:t>
+      </w:r>
+      <w:r>
+        <w:rPr>
+          <w:rFonts w:hint="cs"/>
+          <w:rtl/>
+        </w:rPr>
+        <w:t>هم</w:t>
+      </w:r>
+      <w:r>
+        <w:t xml:space="preserve"> </w:t>
+      </w:r>
+      <w:r>
+        <w:rPr>
+          <w:rFonts w:hint="cs"/>
+          <w:rtl/>
+        </w:rPr>
+        <w:t>در</w:t>
+      </w:r>
+      <w:r>
+        <w:t xml:space="preserve"> </w:t>
+      </w:r>
+      <w:r>
+        <w:rPr>
+          <w:rFonts w:hint="cs"/>
+          <w:rtl/>
+        </w:rPr>
+        <w:t>تابع</w:t>
+      </w:r>
+      <w:r>
+        <w:t xml:space="preserve"> setup </w:t>
+      </w:r>
+      <w:r>
+        <w:rPr>
+          <w:rFonts w:hint="cs"/>
+          <w:rtl/>
+        </w:rPr>
+        <w:t>استفاده</w:t>
+      </w:r>
+      <w:r>
+        <w:t xml:space="preserve"> </w:t>
+      </w:r>
+      <w:r>
+        <w:rPr>
+          <w:rFonts w:hint="cs"/>
+          <w:rtl/>
+        </w:rPr>
+        <w:t>شود</w:t>
+      </w:r>
+      <w:r>
+        <w:rPr>
+          <w:rFonts w:hint="cs"/>
+          <w:rtl/>
+        </w:rPr>
+        <w:t>. (</w:t>
+      </w:r>
+      <w:r>
+        <w:rPr>
+          <w:rFonts w:hint="cs"/>
+          <w:rtl/>
+        </w:rPr>
+        <w:t>برای</w:t>
+      </w:r>
+      <w:r>
+        <w:t xml:space="preserve"> </w:t>
+      </w:r>
+      <w:r>
+        <w:rPr>
+          <w:rFonts w:hint="cs"/>
+          <w:rtl/>
+        </w:rPr>
+        <w:t>مقدار</w:t>
+      </w:r>
+      <w:r>
+        <w:t xml:space="preserve"> </w:t>
+      </w:r>
+      <w:r>
+        <w:rPr>
+          <w:rFonts w:hint="cs"/>
+          <w:rtl/>
+        </w:rPr>
+        <w:t>دهی</w:t>
+      </w:r>
+      <w:r>
+        <w:t xml:space="preserve"> </w:t>
+      </w:r>
+      <w:r>
+        <w:rPr>
+          <w:rFonts w:hint="cs"/>
+          <w:rtl/>
+        </w:rPr>
+        <w:t>اولیه</w:t>
+      </w:r>
+      <w:r>
+        <w:t xml:space="preserve"> </w:t>
+      </w:r>
+      <w:r>
+        <w:rPr>
+          <w:rFonts w:hint="cs"/>
+          <w:rtl/>
+        </w:rPr>
+        <w:t>حافظه</w:t>
+      </w:r>
+      <w:r>
+        <w:t xml:space="preserve"> </w:t>
+      </w:r>
+      <w:r>
+        <w:rPr>
+          <w:rFonts w:hint="cs"/>
+          <w:rtl/>
+        </w:rPr>
+        <w:t>در</w:t>
+      </w:r>
+      <w:r>
+        <w:t xml:space="preserve"> </w:t>
+      </w:r>
+      <w:r>
+        <w:rPr>
+          <w:rFonts w:hint="cs"/>
+          <w:rtl/>
+        </w:rPr>
+        <w:t>آدرس</w:t>
+      </w:r>
+      <w:r>
+        <w:rPr>
+          <w:rFonts w:hint="cs"/>
+          <w:rtl/>
+        </w:rPr>
+        <w:t xml:space="preserve"> معین)</w:t>
+      </w:r>
+    </w:p>
+    <w:p>
+      <w:pPr>
+        <w:pStyle w:val="ListParagraph"/>
+        <w:numPr>
+          <w:ilvl w:val="0"/>
+          <w:numId w:val="1"/>
+        </w:numPr>
+        <w:autoSpaceDE w:val="0"/>
+        <w:autoSpaceDN w:val="0"/>
+        <w:adjustRightInd w:val="0"/>
+        <w:spacing w:after="0" w:line="240" w:lineRule="auto"/>
+      </w:pPr>
+      <w:r>
+        <w:rPr>
+          <w:rFonts w:hint="cs"/>
+          <w:rtl/>
+        </w:rPr>
+        <w:t>دستور</w:t>
+      </w:r>
+      <w:r>
+        <w:t xml:space="preserve"> update </w:t>
+      </w:r>
+      <w:r>
+        <w:rPr>
+          <w:rFonts w:hint="cs"/>
+          <w:rtl/>
+        </w:rPr>
+        <w:t>برخلاف</w:t>
+      </w:r>
+      <w:r>
+        <w:t xml:space="preserve"> </w:t>
+      </w:r>
+      <w:r>
+        <w:rPr>
+          <w:rFonts w:hint="cs"/>
+          <w:rtl/>
+        </w:rPr>
+        <w:t>دستور</w:t>
+      </w:r>
+      <w:r>
+        <w:t xml:space="preserve"> write </w:t>
+      </w:r>
+      <w:r>
+        <w:rPr>
+          <w:rFonts w:hint="cs"/>
+          <w:rtl/>
+        </w:rPr>
+        <w:t>دفعات</w:t>
+      </w:r>
+      <w:r>
+        <w:t xml:space="preserve"> </w:t>
+      </w:r>
+      <w:r>
+        <w:rPr>
+          <w:rFonts w:hint="cs"/>
+          <w:rtl/>
+        </w:rPr>
+        <w:t>نوشتن</w:t>
+      </w:r>
+      <w:r>
+        <w:t xml:space="preserve"> </w:t>
+      </w:r>
+      <w:r>
+        <w:rPr>
+          <w:rFonts w:hint="cs"/>
+          <w:rtl/>
+        </w:rPr>
+        <w:t>و</w:t>
+      </w:r>
+      <w:r>
+        <w:t xml:space="preserve"> </w:t>
+      </w:r>
+      <w:r>
+        <w:rPr>
+          <w:rFonts w:hint="cs"/>
+          <w:rtl/>
+        </w:rPr>
+        <w:t>پاک</w:t>
+      </w:r>
+      <w:r>
+        <w:t xml:space="preserve"> </w:t>
+      </w:r>
+      <w:r>
+        <w:rPr>
+          <w:rFonts w:hint="cs"/>
+          <w:rtl/>
+        </w:rPr>
+        <w:t>کردن</w:t>
+      </w:r>
+      <w:r>
+        <w:t xml:space="preserve"> </w:t>
+      </w:r>
+      <w:r>
+        <w:rPr>
+          <w:rFonts w:hint="cs"/>
+          <w:rtl/>
+        </w:rPr>
+        <w:t>حافظه</w:t>
+      </w:r>
+      <w:r>
+        <w:t xml:space="preserve"> </w:t>
+      </w:r>
+      <w:r>
+        <w:rPr>
+          <w:rFonts w:hint="cs"/>
+          <w:rtl/>
+        </w:rPr>
+        <w:t xml:space="preserve">را کم نمی‌کند چون </w:t>
+      </w:r>
+      <w:r>
+        <w:rPr>
+          <w:rFonts w:hint="cs"/>
+          <w:rtl/>
+        </w:rPr>
+        <w:t>که</w:t>
+      </w:r>
+      <w:r>
+        <w:t xml:space="preserve"> </w:t>
+      </w:r>
+      <w:r>
+        <w:rPr>
+          <w:rFonts w:hint="cs"/>
+          <w:rtl/>
+        </w:rPr>
+        <w:t>در</w:t>
+      </w:r>
+      <w:r>
+        <w:t xml:space="preserve"> </w:t>
+      </w:r>
+      <w:r>
+        <w:rPr>
+          <w:rFonts w:hint="cs"/>
+          <w:rtl/>
+        </w:rPr>
+        <w:t>صورت</w:t>
+      </w:r>
+      <w:r>
+        <w:t xml:space="preserve"> </w:t>
+      </w:r>
+      <w:r>
+        <w:rPr>
+          <w:rFonts w:hint="cs"/>
+          <w:rtl/>
+        </w:rPr>
+        <w:t>مشابه</w:t>
+      </w:r>
+      <w:r>
+        <w:t xml:space="preserve"> </w:t>
+      </w:r>
+      <w:r>
+        <w:rPr>
+          <w:rFonts w:hint="cs"/>
+          <w:rtl/>
+        </w:rPr>
+        <w:t>بودن</w:t>
+      </w:r>
+      <w:r>
+        <w:t xml:space="preserve"> </w:t>
+      </w:r>
+      <w:r>
+        <w:rPr>
+          <w:rFonts w:hint="cs"/>
+          <w:rtl/>
+        </w:rPr>
+        <w:t>مقدار</w:t>
+      </w:r>
+      <w:r>
+        <w:rPr>
+          <w:rFonts w:hint="cs"/>
+          <w:rtl/>
+        </w:rPr>
+        <w:t xml:space="preserve"> </w:t>
+      </w:r>
+      <w:r>
+        <w:rPr>
+          <w:rFonts w:hint="cs"/>
+          <w:rtl/>
+        </w:rPr>
+        <w:t>متغیر</w:t>
+      </w:r>
+      <w:r>
+        <w:t xml:space="preserve"> </w:t>
+      </w:r>
+      <w:r>
+        <w:rPr>
+          <w:rFonts w:hint="cs"/>
+          <w:rtl/>
+        </w:rPr>
+        <w:t>دیگر</w:t>
+      </w:r>
+      <w:r>
+        <w:t xml:space="preserve"> </w:t>
+      </w:r>
+      <w:r>
+        <w:rPr>
+          <w:rFonts w:hint="cs"/>
+          <w:rtl/>
+        </w:rPr>
+        <w:t>آن</w:t>
+      </w:r>
+      <w:r>
+        <w:t xml:space="preserve"> </w:t>
+      </w:r>
+      <w:r>
+        <w:rPr>
+          <w:rFonts w:hint="cs"/>
+          <w:rtl/>
+        </w:rPr>
+        <w:t>را</w:t>
+      </w:r>
+      <w:r>
+        <w:t xml:space="preserve"> </w:t>
+      </w:r>
+      <w:r>
+        <w:rPr>
+          <w:rFonts w:hint="cs"/>
+          <w:rtl/>
+        </w:rPr>
+        <w:t>تغییر</w:t>
+      </w:r>
+      <w:r>
+        <w:t xml:space="preserve"> </w:t>
+      </w:r>
+      <w:r>
+        <w:rPr>
+          <w:rFonts w:hint="cs"/>
+          <w:rtl/>
+        </w:rPr>
+        <w:t>نمی</w:t>
+      </w:r>
+      <w:r>
+        <w:rPr>
+          <w:rFonts w:hint="cs"/>
+          <w:rtl/>
+        </w:rPr>
+        <w:t>‌</w:t>
+      </w:r>
+      <w:r>
+        <w:rPr>
+          <w:rFonts w:hint="cs"/>
+          <w:rtl/>
+        </w:rPr>
+        <w:t>دهد</w:t>
+      </w:r>
       <w:r>
         <w:t>.</w:t>
       </w:r>
-      <w:proofErr w:type="gramStart"/>
-      <w:r>
-        <w:t>put()</w:t>
-      </w:r>
-      <w:proofErr w:type="gramEnd"/>
     </w:p>
-    <w:p/>
     <w:p>
-      <w:r>
-        <w:t>.</w:t>
-      </w:r>
-      <w:proofErr w:type="gramStart"/>
-      <w:r>
-        <w:t>get()</w:t>
-      </w:r>
-      <w:proofErr w:type="gramEnd"/>
+      <w:pPr>
+        <w:pStyle w:val="ListParagraph"/>
+        <w:numPr>
+          <w:ilvl w:val="0"/>
+          <w:numId w:val="1"/>
+        </w:numPr>
+        <w:rPr>
+          <w:rtl/>
+        </w:rPr>
+      </w:pPr>
+      <w:r>
+        <w:rPr>
+          <w:rFonts w:hint="cs"/>
+          <w:rtl/>
+        </w:rPr>
+        <w:t>دستور</w:t>
+      </w:r>
+      <w:r>
+        <w:t xml:space="preserve"> put </w:t>
+      </w:r>
+      <w:r>
+        <w:rPr>
+          <w:rFonts w:hint="cs"/>
+          <w:rtl/>
+        </w:rPr>
+        <w:t>از</w:t>
+      </w:r>
+      <w:r>
+        <w:t xml:space="preserve"> </w:t>
+      </w:r>
+      <w:r>
+        <w:rPr>
+          <w:rFonts w:hint="cs"/>
+          <w:rtl/>
+        </w:rPr>
+        <w:t>روش</w:t>
+      </w:r>
+      <w:r>
+        <w:t xml:space="preserve"> </w:t>
+      </w:r>
+      <w:r>
+        <w:rPr>
+          <w:rFonts w:hint="cs"/>
+          <w:rtl/>
+        </w:rPr>
+        <w:t>دستور</w:t>
+      </w:r>
+      <w:r>
+        <w:t xml:space="preserve"> update </w:t>
+      </w:r>
+      <w:r>
+        <w:rPr>
+          <w:rFonts w:hint="cs"/>
+          <w:rtl/>
+        </w:rPr>
+        <w:t>برای</w:t>
+      </w:r>
+      <w:r>
+        <w:t xml:space="preserve"> </w:t>
+      </w:r>
+      <w:r>
+        <w:rPr>
+          <w:rFonts w:hint="cs"/>
+          <w:rtl/>
+        </w:rPr>
+        <w:t>ذخیره</w:t>
+      </w:r>
+      <w:r>
+        <w:t xml:space="preserve"> </w:t>
+      </w:r>
+      <w:r>
+        <w:rPr>
+          <w:rFonts w:hint="cs"/>
+          <w:rtl/>
+        </w:rPr>
+        <w:t>داده</w:t>
+      </w:r>
+      <w:r>
+        <w:rPr>
+          <w:rFonts w:hint="cs"/>
+          <w:rtl/>
+        </w:rPr>
+        <w:t>‌</w:t>
+      </w:r>
+      <w:r>
+        <w:rPr>
+          <w:rFonts w:hint="cs"/>
+          <w:rtl/>
+        </w:rPr>
+        <w:t>ها</w:t>
+      </w:r>
+      <w:r>
+        <w:t xml:space="preserve"> </w:t>
+      </w:r>
+      <w:r>
+        <w:rPr>
+          <w:rFonts w:hint="cs"/>
+          <w:rtl/>
+        </w:rPr>
+        <w:t>استفاده</w:t>
+      </w:r>
+      <w:r>
+        <w:t xml:space="preserve"> </w:t>
+      </w:r>
+      <w:r>
+        <w:rPr>
+          <w:rFonts w:hint="cs"/>
+          <w:rtl/>
+        </w:rPr>
+        <w:t>می‌کند</w:t>
+      </w:r>
+      <w:r>
+        <w:t xml:space="preserve"> </w:t>
+      </w:r>
+      <w:r>
+        <w:rPr>
+          <w:rFonts w:hint="cs"/>
+          <w:rtl/>
+        </w:rPr>
+        <w:t>و</w:t>
+      </w:r>
+      <w:r>
+        <w:t xml:space="preserve"> </w:t>
+      </w:r>
+      <w:r>
+        <w:rPr>
+          <w:rFonts w:hint="cs"/>
+          <w:rtl/>
+        </w:rPr>
+        <w:t>در</w:t>
+      </w:r>
+      <w:r>
+        <w:t xml:space="preserve"> </w:t>
+      </w:r>
+      <w:r>
+        <w:rPr>
+          <w:rFonts w:hint="cs"/>
+          <w:rtl/>
+        </w:rPr>
+        <w:t>صورت</w:t>
+      </w:r>
+      <w:r>
+        <w:t xml:space="preserve"> </w:t>
+      </w:r>
+      <w:r>
+        <w:rPr>
+          <w:rFonts w:hint="cs"/>
+          <w:rtl/>
+        </w:rPr>
+        <w:t>مشابه‌</w:t>
+      </w:r>
+      <w:r>
+        <w:rPr>
+          <w:rFonts w:hint="cs"/>
+          <w:rtl/>
+        </w:rPr>
+        <w:t>بودن</w:t>
+      </w:r>
+      <w:r>
+        <w:t xml:space="preserve"> </w:t>
+      </w:r>
+      <w:r>
+        <w:rPr>
+          <w:rFonts w:hint="cs"/>
+          <w:rtl/>
+        </w:rPr>
+        <w:t>مقدار</w:t>
+      </w:r>
+      <w:r>
+        <w:t xml:space="preserve"> </w:t>
+      </w:r>
+      <w:r>
+        <w:rPr>
+          <w:rFonts w:hint="cs"/>
+          <w:rtl/>
+        </w:rPr>
+        <w:t>متغیر</w:t>
+      </w:r>
+      <w:r>
+        <w:t xml:space="preserve"> </w:t>
+      </w:r>
+      <w:r>
+        <w:rPr>
+          <w:rFonts w:hint="cs"/>
+          <w:rtl/>
+        </w:rPr>
+        <w:t>از</w:t>
+      </w:r>
+      <w:r>
+        <w:t xml:space="preserve"> </w:t>
+      </w:r>
+      <w:r>
+        <w:rPr>
+          <w:rFonts w:hint="cs"/>
+          <w:rtl/>
+        </w:rPr>
+        <w:t>دوباره</w:t>
+      </w:r>
+      <w:r>
+        <w:t xml:space="preserve"> </w:t>
+      </w:r>
+      <w:r>
+        <w:rPr>
+          <w:rFonts w:hint="cs"/>
+          <w:rtl/>
+        </w:rPr>
+        <w:t>نوشتن</w:t>
+      </w:r>
+      <w:r>
+        <w:t xml:space="preserve"> </w:t>
+      </w:r>
+      <w:r>
+        <w:rPr>
+          <w:rFonts w:hint="cs"/>
+          <w:rtl/>
+        </w:rPr>
+        <w:t>آن</w:t>
+      </w:r>
+      <w:r>
+        <w:t xml:space="preserve"> </w:t>
+      </w:r>
+      <w:r>
+        <w:rPr>
+          <w:rFonts w:hint="cs"/>
+          <w:rtl/>
+        </w:rPr>
+        <w:t>خوداری</w:t>
+      </w:r>
+      <w:r>
+        <w:t xml:space="preserve"> </w:t>
+      </w:r>
+      <w:r>
+        <w:rPr>
+          <w:rFonts w:hint="cs"/>
+          <w:rtl/>
+        </w:rPr>
+        <w:t>می</w:t>
+      </w:r>
+      <w:r>
+        <w:rPr>
+          <w:rFonts w:hint="cs"/>
+          <w:rtl/>
+        </w:rPr>
+        <w:t xml:space="preserve">‌کند. </w:t>
+      </w:r>
     </w:p>
-    <w:p/>
     <w:p>
       <w:pPr>
         <w:rPr>
-          <w:rFonts w:hint="cs"/>
-        </w:rPr>
-      </w:pPr>
-      <w:bookmarkStart w:id="0" w:name="_GoBack"/>
-      <w:bookmarkEnd w:id="0"/>
+          <w:rtl/>
+        </w:rPr>
+      </w:pPr>
+    </w:p>
+    <w:p>
+      <w:pPr>
+        <w:rPr>
+          <w:rFonts w:asciiTheme="minorHAnsi" w:hAnsiTheme="minorHAnsi" w:hint="cs"/>
+          <w:sz w:val="44"/>
+          <w:szCs w:val="44"/>
+          <w:rtl/>
+        </w:rPr>
+      </w:pPr>
+      <w:r>
+        <w:rPr>
+          <w:rFonts w:asciiTheme="minorHAnsi" w:hAnsiTheme="minorHAnsi" w:hint="cs"/>
+          <w:sz w:val="44"/>
+          <w:szCs w:val="44"/>
+          <w:rtl/>
+        </w:rPr>
+        <w:t>مثال</w:t>
+      </w:r>
     </w:p>
     <w:sectPr>
       <w:pgSz w:w="11906" w:h="16838"/>
@@ -363,6 +1686,127 @@
     </w:sectPr>
   </w:body>
 </w:document>
+</file>
+
+<file path=word/numbering.xml><?xml version="1.0" encoding="utf-8"?>
+<w:numbering xmlns:wpc="http://schemas.microsoft.com/office/word/2010/wordprocessingCanvas" xmlns:mc="http://schemas.openxmlformats.org/markup-compatibility/2006" xmlns:o="urn:schemas-microsoft-com:office:office" xmlns:r="http://schemas.openxmlformats.org/officeDocument/2006/relationships" xmlns:m="http://schemas.openxmlformats.org/officeDocument/2006/math" xmlns:v="urn:schemas-microsoft-com:vml" xmlns:wp14="http://schemas.microsoft.com/office/word/2010/wordprocessingDrawing" xmlns:wp="http://schemas.openxmlformats.org/drawingml/2006/wordprocessingDrawing" xmlns:w10="urn:schemas-microsoft-com:office:word" xmlns:w="http://schemas.openxmlformats.org/wordprocessingml/2006/main" xmlns:w14="http://schemas.microsoft.com/office/word/2010/wordml" xmlns:w15="http://schemas.microsoft.com/office/word/2012/wordml" xmlns:wpg="http://schemas.microsoft.com/office/word/2010/wordprocessingGroup" xmlns:wpi="http://schemas.microsoft.com/office/word/2010/wordprocessingInk" xmlns:wne="http://schemas.microsoft.com/office/word/2006/wordml" xmlns:wps="http://schemas.microsoft.com/office/word/2010/wordprocessingShape" mc:Ignorable="w14 w15 wp14">
+  <w:abstractNum w:abstractNumId="0">
+    <w:nsid w:val="1E4910FD"/>
+    <w:multiLevelType w:val="hybridMultilevel"/>
+    <w:tmpl w:val="8F2E7B32"/>
+    <w:lvl w:ilvl="0" w:tplc="04090001">
+      <w:start w:val="1"/>
+      <w:numFmt w:val="bullet"/>
+      <w:lvlText w:val=""/>
+      <w:lvlJc w:val="left"/>
+      <w:pPr>
+        <w:ind w:left="720" w:hanging="360"/>
+      </w:pPr>
+      <w:rPr>
+        <w:rFonts w:ascii="Symbol" w:hAnsi="Symbol" w:hint="default"/>
+      </w:rPr>
+    </w:lvl>
+    <w:lvl w:ilvl="1" w:tplc="04090003" w:tentative="1">
+      <w:start w:val="1"/>
+      <w:numFmt w:val="bullet"/>
+      <w:lvlText w:val="o"/>
+      <w:lvlJc w:val="left"/>
+      <w:pPr>
+        <w:ind w:left="1440" w:hanging="360"/>
+      </w:pPr>
+      <w:rPr>
+        <w:rFonts w:ascii="Courier New" w:hAnsi="Courier New" w:cs="Courier New" w:hint="default"/>
+      </w:rPr>
+    </w:lvl>
+    <w:lvl w:ilvl="2" w:tplc="04090005" w:tentative="1">
+      <w:start w:val="1"/>
+      <w:numFmt w:val="bullet"/>
+      <w:lvlText w:val=""/>
+      <w:lvlJc w:val="left"/>
+      <w:pPr>
+        <w:ind w:left="2160" w:hanging="360"/>
+      </w:pPr>
+      <w:rPr>
+        <w:rFonts w:ascii="Wingdings" w:hAnsi="Wingdings" w:hint="default"/>
+      </w:rPr>
+    </w:lvl>
+    <w:lvl w:ilvl="3" w:tplc="04090001" w:tentative="1">
+      <w:start w:val="1"/>
+      <w:numFmt w:val="bullet"/>
+      <w:lvlText w:val=""/>
+      <w:lvlJc w:val="left"/>
+      <w:pPr>
+        <w:ind w:left="2880" w:hanging="360"/>
+      </w:pPr>
+      <w:rPr>
+        <w:rFonts w:ascii="Symbol" w:hAnsi="Symbol" w:hint="default"/>
+      </w:rPr>
+    </w:lvl>
+    <w:lvl w:ilvl="4" w:tplc="04090003" w:tentative="1">
+      <w:start w:val="1"/>
+      <w:numFmt w:val="bullet"/>
+      <w:lvlText w:val="o"/>
+      <w:lvlJc w:val="left"/>
+      <w:pPr>
+        <w:ind w:left="3600" w:hanging="360"/>
+      </w:pPr>
+      <w:rPr>
+        <w:rFonts w:ascii="Courier New" w:hAnsi="Courier New" w:cs="Courier New" w:hint="default"/>
+      </w:rPr>
+    </w:lvl>
+    <w:lvl w:ilvl="5" w:tplc="04090005" w:tentative="1">
+      <w:start w:val="1"/>
+      <w:numFmt w:val="bullet"/>
+      <w:lvlText w:val=""/>
+      <w:lvlJc w:val="left"/>
+      <w:pPr>
+        <w:ind w:left="4320" w:hanging="360"/>
+      </w:pPr>
+      <w:rPr>
+        <w:rFonts w:ascii="Wingdings" w:hAnsi="Wingdings" w:hint="default"/>
+      </w:rPr>
+    </w:lvl>
+    <w:lvl w:ilvl="6" w:tplc="04090001" w:tentative="1">
+      <w:start w:val="1"/>
+      <w:numFmt w:val="bullet"/>
+      <w:lvlText w:val=""/>
+      <w:lvlJc w:val="left"/>
+      <w:pPr>
+        <w:ind w:left="5040" w:hanging="360"/>
+      </w:pPr>
+      <w:rPr>
+        <w:rFonts w:ascii="Symbol" w:hAnsi="Symbol" w:hint="default"/>
+      </w:rPr>
+    </w:lvl>
+    <w:lvl w:ilvl="7" w:tplc="04090003" w:tentative="1">
+      <w:start w:val="1"/>
+      <w:numFmt w:val="bullet"/>
+      <w:lvlText w:val="o"/>
+      <w:lvlJc w:val="left"/>
+      <w:pPr>
+        <w:ind w:left="5760" w:hanging="360"/>
+      </w:pPr>
+      <w:rPr>
+        <w:rFonts w:ascii="Courier New" w:hAnsi="Courier New" w:cs="Courier New" w:hint="default"/>
+      </w:rPr>
+    </w:lvl>
+    <w:lvl w:ilvl="8" w:tplc="04090005" w:tentative="1">
+      <w:start w:val="1"/>
+      <w:numFmt w:val="bullet"/>
+      <w:lvlText w:val=""/>
+      <w:lvlJc w:val="left"/>
+      <w:pPr>
+        <w:ind w:left="6480" w:hanging="360"/>
+      </w:pPr>
+      <w:rPr>
+        <w:rFonts w:ascii="Wingdings" w:hAnsi="Wingdings" w:hint="default"/>
+      </w:rPr>
+    </w:lvl>
+  </w:abstractNum>
+  <w:num w:numId="1">
+    <w:abstractNumId w:val="0"/>
+  </w:num>
+</w:numbering>
 </file>
 
 <file path=word/styles.xml><?xml version="1.0" encoding="utf-8"?>
@@ -789,6 +2233,17 @@
     <w:semiHidden/>
     <w:unhideWhenUsed/>
   </w:style>
+  <w:style w:type="paragraph" w:styleId="ListParagraph">
+    <w:name w:val="List Paragraph"/>
+    <w:basedOn w:val="Normal"/>
+    <w:uiPriority w:val="34"/>
+    <w:qFormat/>
+    <w:rsid w:val="00290CC8"/>
+    <w:pPr>
+      <w:ind w:left="720"/>
+      <w:contextualSpacing/>
+    </w:pPr>
+  </w:style>
 </w:styles>
 </file>
 
@@ -1058,7 +2513,7 @@
 </file>
 
 <file path=customXml/itemProps1.xml><?xml version="1.0" encoding="utf-8"?>
-<ds:datastoreItem xmlns:ds="http://schemas.openxmlformats.org/officeDocument/2006/customXml" ds:itemID="{3A6B0738-C704-449C-9C46-EFC39BA029A3}">
+<ds:datastoreItem xmlns:ds="http://schemas.openxmlformats.org/officeDocument/2006/customXml" ds:itemID="{CB120E2F-522E-43A6-9231-A2FB5BFBD312}">
   <ds:schemaRefs>
     <ds:schemaRef ds:uri="http://schemas.openxmlformats.org/officeDocument/2006/bibliography"/>
   </ds:schemaRefs>

--- a/محتویات دوره آموزشی/فصل 8/8-3 EEPROM/جزوه/نوشته ها/جزوه 8-3.docx
+++ b/محتویات دوره آموزشی/فصل 8/8-3 EEPROM/جزوه/نوشته ها/جزوه 8-3.docx
@@ -280,7 +280,6 @@
     <w:p>
       <w:pPr>
         <w:rPr>
-          <w:rFonts w:hint="cs"/>
           <w:rtl/>
         </w:rPr>
       </w:pPr>
@@ -325,6 +324,20 @@
         </w:rPr>
         <w:t>به سادگی می‌توان دریافت که کار ما با هر حافظه‌ی دائمی‌ای به دو بخش کلی محدود می‌شود: نوشتن روی حافظه و خواندن از آن. دستوراتی که در ادامه می‌آید چگونگی انجام این دو کار را شرح می‌دهد.</w:t>
       </w:r>
+    </w:p>
+    <w:p>
+      <w:pPr>
+        <w:rPr>
+          <w:rtl/>
+        </w:rPr>
+      </w:pPr>
+    </w:p>
+    <w:p>
+      <w:pPr>
+        <w:rPr>
+          <w:rtl/>
+        </w:rPr>
+      </w:pPr>
     </w:p>
     <w:p>
       <w:pPr>
@@ -335,7 +348,6 @@
           <w:sz w:val="26"/>
         </w:rPr>
       </w:pPr>
-      <w:bookmarkStart w:id="0" w:name="_GoBack"/>
       <w:r>
         <w:rPr>
           <w:rFonts w:eastAsia="Times New Roman"/>
@@ -343,9 +355,101 @@
           <w:bCs/>
           <w:sz w:val="26"/>
         </w:rPr>
+        <w:lastRenderedPageBreak/>
+        <w:t>.write()</w:t>
+      </w:r>
+    </w:p>
+    <w:p>
+      <w:r>
+        <w:rPr>
+          <w:rFonts w:hint="cs"/>
+          <w:rtl/>
+        </w:rPr>
+        <w:t>مقدار مطلوب را روی حافظه موردنظر با سینتکس زیر ثبت می‌کند</w:t>
+      </w:r>
+      <w:r>
+        <w:rPr>
+          <w:rFonts w:hint="cs"/>
+          <w:rtl/>
+        </w:rPr>
         <w:t>.</w:t>
       </w:r>
-      <w:proofErr w:type="gramStart"/>
+    </w:p>
+    <w:bookmarkStart w:id="0" w:name="_MON_1602422470"/>
+    <w:bookmarkEnd w:id="0"/>
+    <w:p>
+      <w:pPr>
+        <w:rPr>
+          <w:rtl/>
+        </w:rPr>
+      </w:pPr>
+      <w:r>
+        <w:object w:dxaOrig="9026" w:dyaOrig="680" w14:anchorId="00E99CDB">
+          <v:shapetype id="_x0000_t75" coordsize="21600,21600" o:spt="75" o:preferrelative="t" path="m@4@5l@4@11@9@11@9@5xe" filled="f" stroked="f">
+            <v:stroke joinstyle="miter"/>
+            <v:formulas>
+              <v:f eqn="if lineDrawn pixelLineWidth 0"/>
+              <v:f eqn="sum @0 1 0"/>
+              <v:f eqn="sum 0 0 @1"/>
+              <v:f eqn="prod @2 1 2"/>
+              <v:f eqn="prod @3 21600 pixelWidth"/>
+              <v:f eqn="prod @3 21600 pixelHeight"/>
+              <v:f eqn="sum @0 0 1"/>
+              <v:f eqn="prod @6 1 2"/>
+              <v:f eqn="prod @7 21600 pixelWidth"/>
+              <v:f eqn="sum @8 21600 0"/>
+              <v:f eqn="prod @7 21600 pixelHeight"/>
+              <v:f eqn="sum @10 21600 0"/>
+            </v:formulas>
+            <v:path o:extrusionok="f" gradientshapeok="t" o:connecttype="rect"/>
+            <o:lock v:ext="edit" aspectratio="t"/>
+          </v:shapetype>
+          <v:shape id="_x0000_i1025" type="#_x0000_t75" style="width:451.5pt;height:33.75pt" o:ole="">
+            <v:imagedata r:id="rId6" o:title=""/>
+          </v:shape>
+          <o:OLEObject Type="Embed" ProgID="Word.OpenDocumentText.12" ShapeID="_x0000_i1025" DrawAspect="Content" ObjectID="_1602424375" r:id="rId7"/>
+        </w:object>
+      </w:r>
+    </w:p>
+    <w:p>
+      <w:r>
+        <w:rPr>
+          <w:rFonts w:hint="cs"/>
+          <w:rtl/>
+        </w:rPr>
+        <w:t xml:space="preserve">دقت کنید که با این دستور </w:t>
+      </w:r>
+      <w:r>
+        <w:t>value</w:t>
+      </w:r>
+      <w:r>
+        <w:rPr>
+          <w:rFonts w:hint="cs"/>
+          <w:rtl/>
+        </w:rPr>
+        <w:t xml:space="preserve"> فقط باید از نوع </w:t>
+      </w:r>
+      <w:r>
+        <w:t>byte</w:t>
+      </w:r>
+      <w:r>
+        <w:rPr>
+          <w:rFonts w:hint="cs"/>
+          <w:rtl/>
+        </w:rPr>
+        <w:t xml:space="preserve"> باشد.</w:t>
+      </w:r>
+    </w:p>
+    <w:p>
+      <w:pPr>
+        <w:rPr>
+          <w:rFonts w:eastAsia="Times New Roman" w:hint="cs"/>
+          <w:b/>
+          <w:bCs/>
+          <w:sz w:val="26"/>
+          <w:rtl/>
+        </w:rPr>
+      </w:pPr>
       <w:r>
         <w:rPr>
           <w:rFonts w:eastAsia="Times New Roman"/>
@@ -353,17 +457,77 @@
           <w:bCs/>
           <w:sz w:val="26"/>
         </w:rPr>
-        <w:t>write()</w:t>
-      </w:r>
-      <w:proofErr w:type="gramEnd"/>
-    </w:p>
-    <w:bookmarkEnd w:id="0"/>
-    <w:p>
-      <w:pPr>
-        <w:rPr>
-          <w:rtl/>
-        </w:rPr>
-      </w:pPr>
+        <w:t>.read()</w:t>
+      </w:r>
+    </w:p>
+    <w:p>
+      <w:pPr>
+        <w:rPr>
+          <w:rtl/>
+        </w:rPr>
+      </w:pPr>
+      <w:r>
+        <w:rPr>
+          <w:rFonts w:hint="cs"/>
+          <w:rtl/>
+        </w:rPr>
+        <w:t xml:space="preserve">مقدار نوشته بر </w:t>
+      </w:r>
+      <w:r>
+        <w:rPr>
+          <w:rFonts w:hint="cs"/>
+          <w:rtl/>
+        </w:rPr>
+        <w:t xml:space="preserve">روی حافظه </w:t>
+      </w:r>
+      <w:r>
+        <w:rPr>
+          <w:rFonts w:hint="cs"/>
+          <w:rtl/>
+        </w:rPr>
+        <w:t xml:space="preserve">با آدرس داده شده را </w:t>
+      </w:r>
+      <w:r>
+        <w:rPr>
+          <w:rFonts w:hint="cs"/>
+          <w:rtl/>
+        </w:rPr>
+        <w:t xml:space="preserve">از نوع متغیر </w:t>
+      </w:r>
+      <w:r>
+        <w:t>byte</w:t>
+      </w:r>
+      <w:r>
+        <w:rPr>
+          <w:rFonts w:hint="cs"/>
+          <w:rtl/>
+        </w:rPr>
+        <w:t xml:space="preserve"> </w:t>
+      </w:r>
+      <w:r>
+        <w:rPr>
+          <w:rFonts w:hint="cs"/>
+          <w:rtl/>
+        </w:rPr>
+        <w:t>برمی‌گرداند.</w:t>
+      </w:r>
+    </w:p>
+    <w:bookmarkStart w:id="1" w:name="_MON_1602422843"/>
+    <w:bookmarkEnd w:id="1"/>
+    <w:p>
+      <w:pPr>
+        <w:rPr>
+          <w:rFonts w:hint="cs"/>
+        </w:rPr>
+      </w:pPr>
+      <w:r>
+        <w:object w:dxaOrig="9026" w:dyaOrig="227" w14:anchorId="1D3320DA">
+          <v:shape id="_x0000_i1026" type="#_x0000_t75" style="width:451.5pt;height:11.25pt" o:ole="">
+            <v:imagedata r:id="rId8" o:title=""/>
+          </v:shape>
+          <o:OLEObject Type="Embed" ProgID="Word.OpenDocumentText.12" ShapeID="_x0000_i1026" DrawAspect="Content" ObjectID="_1602424376" r:id="rId9"/>
+        </w:object>
+      </w:r>
     </w:p>
     <w:p>
       <w:pPr>
@@ -372,6 +536,7 @@
           <w:b/>
           <w:bCs/>
           <w:sz w:val="26"/>
+          <w:rtl/>
         </w:rPr>
       </w:pPr>
       <w:r>
@@ -381,10 +546,208 @@
           <w:bCs/>
           <w:sz w:val="26"/>
         </w:rPr>
-        <w:lastRenderedPageBreak/>
-        <w:t>.</w:t>
-      </w:r>
-      <w:proofErr w:type="gramStart"/>
+        <w:t>.update()</w:t>
+      </w:r>
+    </w:p>
+    <w:p>
+      <w:pPr>
+        <w:rPr>
+          <w:rFonts w:hint="cs"/>
+          <w:rtl/>
+        </w:rPr>
+      </w:pPr>
+      <w:r>
+        <w:rPr>
+          <w:rFonts w:hint="cs"/>
+          <w:rtl/>
+        </w:rPr>
+        <w:t xml:space="preserve">مقدار </w:t>
+      </w:r>
+      <w:r>
+        <w:t>value</w:t>
+      </w:r>
+      <w:r>
+        <w:rPr>
+          <w:rFonts w:hint="cs"/>
+          <w:rtl/>
+        </w:rPr>
+        <w:t xml:space="preserve"> را اگر با مقدار قبلی ذخیره شده در آن حافظه برابر نباشد ذخیره می‌کند. این جا نیز </w:t>
+      </w:r>
+      <w:r>
+        <w:t>value</w:t>
+      </w:r>
+      <w:r>
+        <w:rPr>
+          <w:rFonts w:hint="cs"/>
+          <w:rtl/>
+        </w:rPr>
+        <w:t xml:space="preserve"> باید از نوع </w:t>
+      </w:r>
+      <w:r>
+        <w:t>byte</w:t>
+      </w:r>
+      <w:r>
+        <w:rPr>
+          <w:rFonts w:hint="cs"/>
+          <w:rtl/>
+        </w:rPr>
+        <w:t xml:space="preserve"> باشد. </w:t>
+      </w:r>
+    </w:p>
+    <w:bookmarkStart w:id="2" w:name="_MON_1602422956"/>
+    <w:bookmarkEnd w:id="2"/>
+    <w:p>
+      <w:pPr>
+        <w:rPr>
+          <w:rtl/>
+        </w:rPr>
+      </w:pPr>
+      <w:r>
+        <w:object w:dxaOrig="9026" w:dyaOrig="227" w14:anchorId="4D8013E0">
+          <v:shape id="_x0000_i1027" type="#_x0000_t75" style="width:451.5pt;height:11.25pt" o:ole="">
+            <v:imagedata r:id="rId10" o:title=""/>
+          </v:shape>
+          <o:OLEObject Type="Embed" ProgID="Word.OpenDocumentText.12" ShapeID="_x0000_i1027" DrawAspect="Content" ObjectID="_1602424377" r:id="rId11"/>
+        </w:object>
+      </w:r>
+    </w:p>
+    <w:p>
+      <w:r>
+        <w:rPr>
+          <w:rFonts w:hint="cs"/>
+          <w:color w:val="ED7D31" w:themeColor="accent2"/>
+          <w:rtl/>
+        </w:rPr>
+        <w:t>توجه</w:t>
+      </w:r>
+      <w:r>
+        <w:rPr>
+          <w:rFonts w:hint="cs"/>
+          <w:rtl/>
+        </w:rPr>
+        <w:t xml:space="preserve">: گفتیم که در این سه دستور مقدار باید از نوع </w:t>
+      </w:r>
+      <w:r>
+        <w:t>byte</w:t>
+      </w:r>
+      <w:r>
+        <w:rPr>
+          <w:rFonts w:hint="cs"/>
+          <w:rtl/>
+        </w:rPr>
+        <w:t xml:space="preserve"> باشد، با این حال در واقع می‌تواند از نوع‌های دیگر داده باشد و کامپایلر نیز ایرادی نمی‌گیرد اما نکته آن است که اگر از نوع دیگری استفاده کنیم، آن را به </w:t>
+      </w:r>
+      <w:r>
+        <w:t>byte</w:t>
+      </w:r>
+      <w:r>
+        <w:rPr>
+          <w:rFonts w:hint="cs"/>
+          <w:rtl/>
+        </w:rPr>
+        <w:t xml:space="preserve"> تبدیل می‌کند. یعنی مثلا اگر متغیر </w:t>
+      </w:r>
+    </w:p>
+    <w:p>
+      <w:pPr>
+        <w:tabs>
+          <w:tab w:val="left" w:pos="916"/>
+          <w:tab w:val="left" w:pos="1832"/>
+          <w:tab w:val="left" w:pos="2748"/>
+          <w:tab w:val="left" w:pos="3664"/>
+          <w:tab w:val="left" w:pos="4580"/>
+          <w:tab w:val="left" w:pos="5496"/>
+          <w:tab w:val="left" w:pos="6412"/>
+          <w:tab w:val="left" w:pos="7328"/>
+          <w:tab w:val="left" w:pos="8244"/>
+          <w:tab w:val="left" w:pos="9160"/>
+          <w:tab w:val="left" w:pos="10076"/>
+          <w:tab w:val="left" w:pos="10992"/>
+          <w:tab w:val="left" w:pos="11908"/>
+          <w:tab w:val="left" w:pos="12824"/>
+          <w:tab w:val="left" w:pos="13740"/>
+          <w:tab w:val="left" w:pos="14656"/>
+        </w:tabs>
+        <w:bidi w:val="0"/>
+        <w:spacing w:after="0" w:line="240" w:lineRule="auto"/>
+        <w:rPr>
+          <w:rFonts w:ascii="Courier New" w:eastAsia="Times New Roman" w:hAnsi="Courier New" w:cs="Courier New"/>
+          <w:color w:val="000000"/>
+          <w:sz w:val="20"/>
+          <w:szCs w:val="20"/>
+        </w:rPr>
+      </w:pPr>
+      <w:r>
+        <w:rPr>
+          <w:rFonts w:ascii="Courier New" w:eastAsia="Times New Roman" w:hAnsi="Courier New" w:cs="Courier New"/>
+          <w:color w:val="00979C"/>
+          <w:sz w:val="20"/>
+          <w:szCs w:val="20"/>
+        </w:rPr>
+        <w:t>int</w:t>
+      </w:r>
+      <w:r>
+        <w:rPr>
+          <w:rFonts w:ascii="Courier New" w:eastAsia="Times New Roman" w:hAnsi="Courier New" w:cs="Courier New"/>
+          <w:color w:val="000000"/>
+          <w:sz w:val="20"/>
+          <w:szCs w:val="20"/>
+        </w:rPr>
+        <w:t xml:space="preserve"> value </w:t>
+      </w:r>
+      <w:r>
+        <w:rPr>
+          <w:rFonts w:ascii="Courier New" w:eastAsia="Times New Roman" w:hAnsi="Courier New" w:cs="Courier New"/>
+          <w:color w:val="434F54"/>
+          <w:sz w:val="20"/>
+          <w:szCs w:val="20"/>
+        </w:rPr>
+        <w:t>=</w:t>
+      </w:r>
+      <w:r>
+        <w:rPr>
+          <w:rFonts w:ascii="Courier New" w:eastAsia="Times New Roman" w:hAnsi="Courier New" w:cs="Courier New"/>
+          <w:color w:val="000000"/>
+          <w:sz w:val="20"/>
+          <w:szCs w:val="20"/>
+        </w:rPr>
+        <w:t xml:space="preserve"> 256;</w:t>
+      </w:r>
+    </w:p>
+    <w:p>
+      <w:r>
+        <w:rPr>
+          <w:rFonts w:hint="cs"/>
+          <w:rtl/>
+        </w:rPr>
+        <w:t>را بر روی حافظه بریزیم، مقدار 0 را ذخیره‌ می‌کند. (</w:t>
+      </w:r>
+      <w:r>
+        <w:rPr>
+          <w:rFonts w:hint="cs"/>
+          <w:color w:val="5B9BD5" w:themeColor="accent1"/>
+          <w:rtl/>
+        </w:rPr>
+        <w:t xml:space="preserve">بخش متغیرها </w:t>
+      </w:r>
+      <w:r>
+        <w:rPr>
+          <w:rFonts w:hint="cs"/>
+          <w:rtl/>
+        </w:rPr>
+        <w:t>را نگاه کنید)</w:t>
+      </w:r>
+    </w:p>
+    <w:p>
+      <w:pPr>
+        <w:rPr>
+          <w:rFonts w:eastAsia="Times New Roman" w:hint="cs"/>
+          <w:b/>
+          <w:bCs/>
+          <w:sz w:val="26"/>
+          <w:rtl/>
+        </w:rPr>
+      </w:pPr>
       <w:r>
         <w:rPr>
           <w:rFonts w:eastAsia="Times New Roman"/>
@@ -392,12 +755,30 @@
           <w:bCs/>
           <w:sz w:val="26"/>
         </w:rPr>
-        <w:t>read()</w:t>
-      </w:r>
-      <w:proofErr w:type="gramEnd"/>
-    </w:p>
-    <w:p/>
-    <w:p/>
+        <w:t>.put()</w:t>
+      </w:r>
+    </w:p>
+    <w:p>
+      <w:r>
+        <w:rPr>
+          <w:rFonts w:hint="cs"/>
+          <w:rtl/>
+        </w:rPr>
+        <w:t>هر نوع داده را در آدرس مشخص شده می‌ریزد.</w:t>
+      </w:r>
+    </w:p>
+    <w:bookmarkStart w:id="3" w:name="_MON_1602423219"/>
+    <w:bookmarkEnd w:id="3"/>
+    <w:p>
+      <w:r>
+        <w:object w:dxaOrig="9026" w:dyaOrig="227" w14:anchorId="4587650F">
+          <v:shape id="_x0000_i1028" type="#_x0000_t75" style="width:451.5pt;height:11.25pt" o:ole="">
+            <v:imagedata r:id="rId12" o:title=""/>
+          </v:shape>
+          <o:OLEObject Type="Embed" ProgID="Word.OpenDocumentText.12" ShapeID="_x0000_i1028" DrawAspect="Content" ObjectID="_1602424378" r:id="rId13"/>
+        </w:object>
+      </w:r>
+    </w:p>
     <w:p>
       <w:pPr>
         <w:rPr>
@@ -414,90 +795,54 @@
           <w:bCs/>
           <w:sz w:val="26"/>
         </w:rPr>
-        <w:t>.</w:t>
-      </w:r>
-      <w:proofErr w:type="gramStart"/>
-      <w:r>
-        <w:rPr>
-          <w:rFonts w:eastAsia="Times New Roman"/>
-          <w:b/>
-          <w:bCs/>
-          <w:sz w:val="26"/>
-        </w:rPr>
-        <w:t>update()</w:t>
-      </w:r>
-      <w:proofErr w:type="gramEnd"/>
-    </w:p>
-    <w:p/>
-    <w:p>
-      <w:pPr>
-        <w:rPr>
-          <w:rFonts w:eastAsia="Times New Roman"/>
-          <w:b/>
-          <w:bCs/>
-          <w:sz w:val="26"/>
-        </w:rPr>
-      </w:pPr>
-      <w:r>
-        <w:rPr>
-          <w:rFonts w:eastAsia="Times New Roman"/>
-          <w:b/>
-          <w:bCs/>
-          <w:sz w:val="26"/>
-        </w:rPr>
-        <w:t>.</w:t>
-      </w:r>
-      <w:proofErr w:type="gramStart"/>
-      <w:r>
-        <w:rPr>
-          <w:rFonts w:eastAsia="Times New Roman"/>
-          <w:b/>
-          <w:bCs/>
-          <w:sz w:val="26"/>
-        </w:rPr>
-        <w:t>put()</w:t>
-      </w:r>
-      <w:proofErr w:type="gramEnd"/>
-    </w:p>
-    <w:p/>
-    <w:p>
-      <w:pPr>
-        <w:rPr>
-          <w:rFonts w:eastAsia="Times New Roman"/>
-          <w:b/>
-          <w:bCs/>
-          <w:sz w:val="26"/>
-        </w:rPr>
-      </w:pPr>
-      <w:r>
-        <w:rPr>
-          <w:rFonts w:eastAsia="Times New Roman"/>
-          <w:b/>
-          <w:bCs/>
-          <w:sz w:val="26"/>
-        </w:rPr>
-        <w:t>.</w:t>
-      </w:r>
-      <w:proofErr w:type="gramStart"/>
-      <w:r>
-        <w:rPr>
-          <w:rFonts w:eastAsia="Times New Roman"/>
-          <w:b/>
-          <w:bCs/>
-          <w:sz w:val="26"/>
-        </w:rPr>
-        <w:t>get()</w:t>
-      </w:r>
-      <w:proofErr w:type="gramEnd"/>
-    </w:p>
-    <w:p>
-      <w:pPr>
-        <w:rPr>
-          <w:rtl/>
-        </w:rPr>
-      </w:pPr>
-    </w:p>
-    <w:p/>
+        <w:t>.get()</w:t>
+      </w:r>
+    </w:p>
+    <w:p>
+      <w:pPr>
+        <w:rPr>
+          <w:rtl/>
+        </w:rPr>
+      </w:pPr>
+      <w:r>
+        <w:rPr>
+          <w:rFonts w:hint="cs"/>
+          <w:rtl/>
+        </w:rPr>
+        <w:t>هر آنچه را در آدرس ذخیره شده باشد برمی‌گرداند.</w:t>
+      </w:r>
+    </w:p>
+    <w:bookmarkStart w:id="4" w:name="_MON_1602423324"/>
+    <w:bookmarkEnd w:id="4"/>
+    <w:p>
+      <w:pPr>
+        <w:rPr>
+          <w:rFonts w:hint="cs"/>
+        </w:rPr>
+      </w:pPr>
+      <w:r>
+        <w:object w:dxaOrig="9026" w:dyaOrig="227" w14:anchorId="763CC929">
+          <v:shape id="_x0000_i1029" type="#_x0000_t75" style="width:451.5pt;height:11.25pt" o:ole="">
+            <v:imagedata r:id="rId14" o:title=""/>
+          </v:shape>
+          <o:OLEObject Type="Embed" ProgID="Word.OpenDocumentText.12" ShapeID="_x0000_i1029" DrawAspect="Content" ObjectID="_1602424379" r:id="rId15"/>
+        </w:object>
+      </w:r>
+      <w:r>
+        <w:rPr>
+          <w:rFonts w:hint="cs"/>
+          <w:rtl/>
+        </w:rPr>
+        <w:t xml:space="preserve"> </w:t>
+      </w:r>
+    </w:p>
+    <w:p>
+      <w:pPr>
+        <w:rPr>
+          <w:rFonts w:hint="cs"/>
+        </w:rPr>
+      </w:pPr>
+    </w:p>
     <w:p>
       <w:pPr>
         <w:rPr>
@@ -704,6 +1049,7 @@
           <w:rFonts w:hint="cs"/>
           <w:rtl/>
         </w:rPr>
+        <w:lastRenderedPageBreak/>
         <w:t>این</w:t>
       </w:r>
       <w:r>
@@ -1014,7 +1360,21 @@
           <w:rFonts w:hint="cs"/>
           <w:rtl/>
         </w:rPr>
-        <w:t xml:space="preserve">از ظرفیت نوشتن بر روی حافظه کم می‌شود، بهتر است از این دستور یک بار و </w:t>
+        <w:t xml:space="preserve">از ظرفیت نوشتن بر روی حافظه کم می‌شود، بهتر است از این دستور </w:t>
+      </w:r>
+      <w:r>
+        <w:rPr>
+          <w:rFonts w:hint="cs"/>
+          <w:rtl/>
+        </w:rPr>
+        <w:t xml:space="preserve">فقط </w:t>
+      </w:r>
+      <w:r>
+        <w:rPr>
+          <w:rFonts w:hint="cs"/>
+          <w:rtl/>
+        </w:rPr>
+        <w:t xml:space="preserve">یک بار و </w:t>
       </w:r>
       <w:r>
         <w:rPr>
@@ -1098,47 +1458,11 @@
         <w:t>مقدار</w:t>
       </w:r>
       <w:r>
-        <w:t xml:space="preserve"> </w:t>
-      </w:r>
-      <w:r>
-        <w:rPr>
-          <w:rFonts w:hint="cs"/>
-          <w:rtl/>
-        </w:rPr>
-        <w:t>دهی</w:t>
-      </w:r>
-      <w:r>
-        <w:t xml:space="preserve"> </w:t>
-      </w:r>
-      <w:r>
-        <w:rPr>
-          <w:rFonts w:hint="cs"/>
-          <w:rtl/>
-        </w:rPr>
-        <w:t>اولیه</w:t>
-      </w:r>
-      <w:r>
-        <w:t xml:space="preserve"> </w:t>
-      </w:r>
-      <w:r>
-        <w:rPr>
-          <w:rFonts w:hint="cs"/>
-          <w:rtl/>
-        </w:rPr>
-        <w:t>حافظه</w:t>
-      </w:r>
-      <w:r>
-        <w:t xml:space="preserve"> </w:t>
-      </w:r>
-      <w:r>
-        <w:rPr>
-          <w:rFonts w:hint="cs"/>
-          <w:rtl/>
-        </w:rPr>
-        <w:t>در</w:t>
-      </w:r>
-      <w:r>
-        <w:t xml:space="preserve"> </w:t>
+        <w:rPr>
+          <w:rFonts w:hint="cs"/>
+          <w:rtl/>
+        </w:rPr>
+        <w:t xml:space="preserve">دهی اولیه حافظه در </w:t>
       </w:r>
       <w:r>
         <w:rPr>
@@ -1333,10 +1657,7 @@
           <w:rFonts w:hint="cs"/>
           <w:rtl/>
         </w:rPr>
-        <w:t>متغیر</w:t>
-      </w:r>
-      <w:r>
-        <w:t xml:space="preserve"> </w:t>
+        <w:t xml:space="preserve">متغیر، </w:t>
       </w:r>
       <w:r>
         <w:rPr>
@@ -1580,100 +1901,123 @@
           <w:rFonts w:hint="cs"/>
           <w:rtl/>
         </w:rPr>
-        <w:t>متغیر</w:t>
-      </w:r>
-      <w:r>
-        <w:t xml:space="preserve"> </w:t>
-      </w:r>
-      <w:r>
-        <w:rPr>
-          <w:rFonts w:hint="cs"/>
-          <w:rtl/>
-        </w:rPr>
-        <w:t>از</w:t>
-      </w:r>
-      <w:r>
-        <w:t xml:space="preserve"> </w:t>
-      </w:r>
-      <w:r>
-        <w:rPr>
-          <w:rFonts w:hint="cs"/>
-          <w:rtl/>
-        </w:rPr>
-        <w:t>دوباره</w:t>
-      </w:r>
-      <w:r>
-        <w:t xml:space="preserve"> </w:t>
-      </w:r>
-      <w:r>
-        <w:rPr>
-          <w:rFonts w:hint="cs"/>
-          <w:rtl/>
-        </w:rPr>
-        <w:t>نوشتن</w:t>
-      </w:r>
-      <w:r>
-        <w:t xml:space="preserve"> </w:t>
-      </w:r>
-      <w:r>
-        <w:rPr>
-          <w:rFonts w:hint="cs"/>
-          <w:rtl/>
-        </w:rPr>
-        <w:t>آن</w:t>
-      </w:r>
-      <w:r>
-        <w:t xml:space="preserve"> </w:t>
-      </w:r>
-      <w:r>
-        <w:rPr>
-          <w:rFonts w:hint="cs"/>
-          <w:rtl/>
-        </w:rPr>
-        <w:t>خوداری</w:t>
-      </w:r>
-      <w:r>
-        <w:t xml:space="preserve"> </w:t>
-      </w:r>
-      <w:r>
-        <w:rPr>
-          <w:rFonts w:hint="cs"/>
-          <w:rtl/>
-        </w:rPr>
-        <w:t>می</w:t>
-      </w:r>
-      <w:r>
-        <w:rPr>
-          <w:rFonts w:hint="cs"/>
-          <w:rtl/>
-        </w:rPr>
-        <w:t xml:space="preserve">‌کند. </w:t>
-      </w:r>
-    </w:p>
-    <w:p>
-      <w:pPr>
-        <w:rPr>
-          <w:rtl/>
-        </w:rPr>
-      </w:pPr>
-    </w:p>
-    <w:p>
-      <w:pPr>
+        <w:t>متغیر دوباره آن را نمی‌نویسد.</w:t>
+      </w:r>
+    </w:p>
+    <w:p>
+      <w:pPr>
+        <w:rPr>
+          <w:rtl/>
+        </w:rPr>
+      </w:pPr>
+    </w:p>
+    <w:p>
+      <w:pPr>
+        <w:rPr>
+          <w:rFonts w:asciiTheme="minorHAnsi" w:hAnsiTheme="minorHAnsi"/>
+          <w:sz w:val="44"/>
+          <w:szCs w:val="44"/>
+          <w:rtl/>
+        </w:rPr>
+      </w:pPr>
+      <w:r>
         <w:rPr>
           <w:rFonts w:asciiTheme="minorHAnsi" w:hAnsiTheme="minorHAnsi" w:hint="cs"/>
           <w:sz w:val="44"/>
           <w:szCs w:val="44"/>
           <w:rtl/>
         </w:rPr>
-      </w:pPr>
-      <w:r>
-        <w:rPr>
-          <w:rFonts w:asciiTheme="minorHAnsi" w:hAnsiTheme="minorHAnsi" w:hint="cs"/>
-          <w:sz w:val="44"/>
-          <w:szCs w:val="44"/>
-          <w:rtl/>
-        </w:rPr>
         <w:t>مثال</w:t>
+      </w:r>
+    </w:p>
+    <w:p>
+      <w:pPr>
+        <w:rPr>
+          <w:rtl/>
+        </w:rPr>
+      </w:pPr>
+      <w:r>
+        <w:rPr>
+          <w:rFonts w:hint="cs"/>
+          <w:rtl/>
+        </w:rPr>
+        <w:t>در ادامه</w:t>
+      </w:r>
+      <w:r>
+        <w:rPr>
+          <w:rFonts w:hint="cs"/>
+          <w:rtl/>
+        </w:rPr>
+        <w:t xml:space="preserve"> مثالی آموزشی از این مبجث را می‌بینیم. </w:t>
+      </w:r>
+      <w:r>
+        <w:rPr>
+          <w:rFonts w:hint="cs"/>
+          <w:rtl/>
+        </w:rPr>
+        <w:t xml:space="preserve">می‌خواهیم با ارتباط سریال، هرگاه </w:t>
+      </w:r>
+      <w:r>
+        <w:t>r</w:t>
+      </w:r>
+      <w:r>
+        <w:rPr>
+          <w:rFonts w:hint="cs"/>
+          <w:rtl/>
+        </w:rPr>
+        <w:t xml:space="preserve"> نوشتیم از آدرس خاصی از حافظه مقدار حافظه را بخواند </w:t>
+      </w:r>
+      <w:r>
+        <w:rPr>
+          <w:rFonts w:hint="cs"/>
+          <w:rtl/>
+        </w:rPr>
+        <w:t xml:space="preserve">و چاپ </w:t>
+      </w:r>
+      <w:r>
+        <w:rPr>
+          <w:rFonts w:hint="cs"/>
+          <w:rtl/>
+        </w:rPr>
+        <w:t xml:space="preserve">کند و اگر </w:t>
+      </w:r>
+      <w:r>
+        <w:t>w</w:t>
+      </w:r>
+      <w:r>
+        <w:rPr>
+          <w:rFonts w:hint="cs"/>
+          <w:rtl/>
+        </w:rPr>
+        <w:t xml:space="preserve"> نوشتیم مقداری از ما بخواهد و آن را در همان حافظه بنویسد.</w:t>
+      </w:r>
+    </w:p>
+    <w:commentRangeStart w:id="5"/>
+    <w:bookmarkStart w:id="6" w:name="_MON_1602424297"/>
+    <w:bookmarkEnd w:id="6"/>
+    <w:p>
+      <w:r>
+        <w:object w:dxaOrig="9026" w:dyaOrig="4758" w14:anchorId="14FE2C7F">
+          <v:shape id="_x0000_i1030" type="#_x0000_t75" style="width:451.5pt;height:237.75pt" o:ole="">
+            <v:imagedata r:id="rId16" o:title=""/>
+          </v:shape>
+          <o:OLEObject Type="Embed" ProgID="Word.OpenDocumentText.12" ShapeID="_x0000_i1030" DrawAspect="Content" ObjectID="_1602424380" r:id="rId17"/>
+        </w:object>
+      </w:r>
+      <w:commentRangeEnd w:id="5"/>
+      <w:r>
+        <w:rPr>
+          <w:rStyle w:val="CommentReference"/>
+          <w:rtl/>
+        </w:rPr>
+        <w:commentReference w:id="5"/>
+      </w:r>
+      <w:r>
+        <w:rPr>
+          <w:rFonts w:hint="cs"/>
+          <w:rtl/>
+        </w:rPr>
+        <w:t xml:space="preserve"> </w:t>
       </w:r>
     </w:p>
     <w:sectPr>
@@ -1686,6 +2030,39 @@
     </w:sectPr>
   </w:body>
 </w:document>
+</file>
+
+<file path=word/comments.xml><?xml version="1.0" encoding="utf-8"?>
+<w:comments xmlns:wpc="http://schemas.microsoft.com/office/word/2010/wordprocessingCanvas" xmlns:mc="http://schemas.openxmlformats.org/markup-compatibility/2006" xmlns:o="urn:schemas-microsoft-com:office:office" xmlns:r="http://schemas.openxmlformats.org/officeDocument/2006/relationships" xmlns:m="http://schemas.openxmlformats.org/officeDocument/2006/math" xmlns:v="urn:schemas-microsoft-com:vml" xmlns:wp14="http://schemas.microsoft.com/office/word/2010/wordprocessingDrawing" xmlns:wp="http://schemas.openxmlformats.org/drawingml/2006/wordprocessingDrawing" xmlns:w10="urn:schemas-microsoft-com:office:word" xmlns:w="http://schemas.openxmlformats.org/wordprocessingml/2006/main" xmlns:w14="http://schemas.microsoft.com/office/word/2010/wordml" xmlns:w15="http://schemas.microsoft.com/office/word/2012/wordml" xmlns:wpg="http://schemas.microsoft.com/office/word/2010/wordprocessingGroup" xmlns:wpi="http://schemas.microsoft.com/office/word/2010/wordprocessingInk" xmlns:wne="http://schemas.microsoft.com/office/word/2006/wordml" xmlns:wps="http://schemas.microsoft.com/office/word/2010/wordprocessingShape" mc:Ignorable="w14 w15 wp14">
+  <w:comment w:id="5" w:author="Default" w:date="2018-10-30T17:05:00Z" w:initials="D">
+    <w:p>
+      <w:pPr>
+        <w:pStyle w:val="CommentText"/>
+      </w:pPr>
+      <w:r>
+        <w:rPr>
+          <w:rStyle w:val="CommentReference"/>
+        </w:rPr>
+        <w:annotationRef/>
+      </w:r>
+      <w:r>
+        <w:rPr>
+          <w:rFonts w:hint="cs"/>
+          <w:rtl/>
+        </w:rPr>
+        <w:t>این یک بار چک شود.</w:t>
+      </w:r>
+      <w:bookmarkStart w:id="7" w:name="_GoBack"/>
+      <w:bookmarkEnd w:id="7"/>
+    </w:p>
+  </w:comment>
+</w:comments>
+</file>
+
+<file path=word/commentsExtended.xml><?xml version="1.0" encoding="utf-8"?>
+<w15:commentsEx xmlns:wpc="http://schemas.microsoft.com/office/word/2010/wordprocessingCanvas" xmlns:mc="http://schemas.openxmlformats.org/markup-compatibility/2006" xmlns:o="urn:schemas-microsoft-com:office:office" xmlns:r="http://schemas.openxmlformats.org/officeDocument/2006/relationships" xmlns:m="http://schemas.openxmlformats.org/officeDocument/2006/math" xmlns:v="urn:schemas-microsoft-com:vml" xmlns:wp14="http://schemas.microsoft.com/office/word/2010/wordprocessingDrawing" xmlns:wp="http://schemas.openxmlformats.org/drawingml/2006/wordprocessingDrawing" xmlns:w10="urn:schemas-microsoft-com:office:word" xmlns:w="http://schemas.openxmlformats.org/wordprocessingml/2006/main" xmlns:w14="http://schemas.microsoft.com/office/word/2010/wordml" xmlns:w15="http://schemas.microsoft.com/office/word/2012/wordml" xmlns:wpg="http://schemas.microsoft.com/office/word/2010/wordprocessingGroup" xmlns:wpi="http://schemas.microsoft.com/office/word/2010/wordprocessingInk" xmlns:wne="http://schemas.microsoft.com/office/word/2006/wordml" xmlns:wps="http://schemas.microsoft.com/office/word/2010/wordprocessingShape" mc:Ignorable="w14 w15 wp14">
+  <w15:commentEx w15:paraId="194EE0FA" w15:done="0"/>
+</w15:commentsEx>
 </file>
 
 <file path=word/numbering.xml><?xml version="1.0" encoding="utf-8"?>
@@ -1807,6 +2184,14 @@
     <w:abstractNumId w:val="0"/>
   </w:num>
 </w:numbering>
+</file>
+
+<file path=word/people.xml><?xml version="1.0" encoding="utf-8"?>
+<w15:people xmlns:wpc="http://schemas.microsoft.com/office/word/2010/wordprocessingCanvas" xmlns:mc="http://schemas.openxmlformats.org/markup-compatibility/2006" xmlns:o="urn:schemas-microsoft-com:office:office" xmlns:r="http://schemas.openxmlformats.org/officeDocument/2006/relationships" xmlns:m="http://schemas.openxmlformats.org/officeDocument/2006/math" xmlns:v="urn:schemas-microsoft-com:vml" xmlns:wp14="http://schemas.microsoft.com/office/word/2010/wordprocessingDrawing" xmlns:wp="http://schemas.openxmlformats.org/drawingml/2006/wordprocessingDrawing" xmlns:w10="urn:schemas-microsoft-com:office:word" xmlns:w="http://schemas.openxmlformats.org/wordprocessingml/2006/main" xmlns:w14="http://schemas.microsoft.com/office/word/2010/wordml" xmlns:w15="http://schemas.microsoft.com/office/word/2012/wordml" xmlns:wpg="http://schemas.microsoft.com/office/word/2010/wordprocessingGroup" xmlns:wpi="http://schemas.microsoft.com/office/word/2010/wordprocessingInk" xmlns:wne="http://schemas.microsoft.com/office/word/2006/wordml" xmlns:wps="http://schemas.microsoft.com/office/word/2010/wordprocessingShape" mc:Ignorable="w14 w15 wp14">
+  <w15:person w15:author="Default">
+    <w15:presenceInfo w15:providerId="None" w15:userId="Default"/>
+  </w15:person>
+</w15:people>
 </file>
 
 <file path=word/styles.xml><?xml version="1.0" encoding="utf-8"?>
@@ -2244,6 +2629,153 @@
       <w:contextualSpacing/>
     </w:pPr>
   </w:style>
+  <w:style w:type="paragraph" w:styleId="HTMLPreformatted">
+    <w:name w:val="HTML Preformatted"/>
+    <w:basedOn w:val="Normal"/>
+    <w:link w:val="HTMLPreformattedChar"/>
+    <w:uiPriority w:val="99"/>
+    <w:semiHidden/>
+    <w:unhideWhenUsed/>
+    <w:rsid w:val="00790DB3"/>
+    <w:pPr>
+      <w:tabs>
+        <w:tab w:val="left" w:pos="916"/>
+        <w:tab w:val="left" w:pos="1832"/>
+        <w:tab w:val="left" w:pos="2748"/>
+        <w:tab w:val="left" w:pos="3664"/>
+        <w:tab w:val="left" w:pos="4580"/>
+        <w:tab w:val="left" w:pos="5496"/>
+        <w:tab w:val="left" w:pos="6412"/>
+        <w:tab w:val="left" w:pos="7328"/>
+        <w:tab w:val="left" w:pos="8244"/>
+        <w:tab w:val="left" w:pos="9160"/>
+        <w:tab w:val="left" w:pos="10076"/>
+        <w:tab w:val="left" w:pos="10992"/>
+        <w:tab w:val="left" w:pos="11908"/>
+        <w:tab w:val="left" w:pos="12824"/>
+        <w:tab w:val="left" w:pos="13740"/>
+        <w:tab w:val="left" w:pos="14656"/>
+      </w:tabs>
+      <w:bidi w:val="0"/>
+      <w:spacing w:after="0" w:line="240" w:lineRule="auto"/>
+    </w:pPr>
+    <w:rPr>
+      <w:rFonts w:ascii="Courier New" w:eastAsia="Times New Roman" w:hAnsi="Courier New" w:cs="Courier New"/>
+      <w:sz w:val="20"/>
+      <w:szCs w:val="20"/>
+    </w:rPr>
+  </w:style>
+  <w:style w:type="character" w:customStyle="1" w:styleId="HTMLPreformattedChar">
+    <w:name w:val="HTML Preformatted Char"/>
+    <w:basedOn w:val="DefaultParagraphFont"/>
+    <w:link w:val="HTMLPreformatted"/>
+    <w:uiPriority w:val="99"/>
+    <w:semiHidden/>
+    <w:rsid w:val="00790DB3"/>
+    <w:rPr>
+      <w:rFonts w:ascii="Courier New" w:eastAsia="Times New Roman" w:hAnsi="Courier New" w:cs="Courier New"/>
+      <w:sz w:val="20"/>
+      <w:szCs w:val="20"/>
+    </w:rPr>
+  </w:style>
+  <w:style w:type="character" w:styleId="CommentReference">
+    <w:name w:val="annotation reference"/>
+    <w:basedOn w:val="DefaultParagraphFont"/>
+    <w:uiPriority w:val="99"/>
+    <w:semiHidden/>
+    <w:unhideWhenUsed/>
+    <w:rsid w:val="00F16BF3"/>
+    <w:rPr>
+      <w:sz w:val="16"/>
+      <w:szCs w:val="16"/>
+    </w:rPr>
+  </w:style>
+  <w:style w:type="paragraph" w:styleId="CommentText">
+    <w:name w:val="annotation text"/>
+    <w:basedOn w:val="Normal"/>
+    <w:link w:val="CommentTextChar"/>
+    <w:uiPriority w:val="99"/>
+    <w:semiHidden/>
+    <w:unhideWhenUsed/>
+    <w:rsid w:val="00F16BF3"/>
+    <w:pPr>
+      <w:spacing w:line="240" w:lineRule="auto"/>
+    </w:pPr>
+    <w:rPr>
+      <w:sz w:val="20"/>
+      <w:szCs w:val="20"/>
+    </w:rPr>
+  </w:style>
+  <w:style w:type="character" w:customStyle="1" w:styleId="CommentTextChar">
+    <w:name w:val="Comment Text Char"/>
+    <w:basedOn w:val="DefaultParagraphFont"/>
+    <w:link w:val="CommentText"/>
+    <w:uiPriority w:val="99"/>
+    <w:semiHidden/>
+    <w:rsid w:val="00F16BF3"/>
+    <w:rPr>
+      <w:sz w:val="20"/>
+      <w:szCs w:val="20"/>
+    </w:rPr>
+  </w:style>
+  <w:style w:type="paragraph" w:styleId="CommentSubject">
+    <w:name w:val="annotation subject"/>
+    <w:basedOn w:val="CommentText"/>
+    <w:next w:val="CommentText"/>
+    <w:link w:val="CommentSubjectChar"/>
+    <w:uiPriority w:val="99"/>
+    <w:semiHidden/>
+    <w:unhideWhenUsed/>
+    <w:rsid w:val="00F16BF3"/>
+    <w:rPr>
+      <w:b/>
+      <w:bCs/>
+    </w:rPr>
+  </w:style>
+  <w:style w:type="character" w:customStyle="1" w:styleId="CommentSubjectChar">
+    <w:name w:val="Comment Subject Char"/>
+    <w:basedOn w:val="CommentTextChar"/>
+    <w:link w:val="CommentSubject"/>
+    <w:uiPriority w:val="99"/>
+    <w:semiHidden/>
+    <w:rsid w:val="00F16BF3"/>
+    <w:rPr>
+      <w:b/>
+      <w:bCs/>
+      <w:sz w:val="20"/>
+      <w:szCs w:val="20"/>
+    </w:rPr>
+  </w:style>
+  <w:style w:type="paragraph" w:styleId="BalloonText">
+    <w:name w:val="Balloon Text"/>
+    <w:basedOn w:val="Normal"/>
+    <w:link w:val="BalloonTextChar"/>
+    <w:uiPriority w:val="99"/>
+    <w:semiHidden/>
+    <w:unhideWhenUsed/>
+    <w:rsid w:val="00F16BF3"/>
+    <w:pPr>
+      <w:spacing w:after="0" w:line="240" w:lineRule="auto"/>
+    </w:pPr>
+    <w:rPr>
+      <w:rFonts w:ascii="Segoe UI" w:hAnsi="Segoe UI" w:cs="Segoe UI"/>
+      <w:sz w:val="18"/>
+      <w:szCs w:val="18"/>
+    </w:rPr>
+  </w:style>
+  <w:style w:type="character" w:customStyle="1" w:styleId="BalloonTextChar">
+    <w:name w:val="Balloon Text Char"/>
+    <w:basedOn w:val="DefaultParagraphFont"/>
+    <w:link w:val="BalloonText"/>
+    <w:uiPriority w:val="99"/>
+    <w:semiHidden/>
+    <w:rsid w:val="00F16BF3"/>
+    <w:rPr>
+      <w:rFonts w:ascii="Segoe UI" w:hAnsi="Segoe UI" w:cs="Segoe UI"/>
+      <w:sz w:val="18"/>
+      <w:szCs w:val="18"/>
+    </w:rPr>
+  </w:style>
 </w:styles>
 </file>
 
@@ -2513,7 +3045,7 @@
 </file>
 
 <file path=customXml/itemProps1.xml><?xml version="1.0" encoding="utf-8"?>
-<ds:datastoreItem xmlns:ds="http://schemas.openxmlformats.org/officeDocument/2006/customXml" ds:itemID="{CB120E2F-522E-43A6-9231-A2FB5BFBD312}">
+<ds:datastoreItem xmlns:ds="http://schemas.openxmlformats.org/officeDocument/2006/customXml" ds:itemID="{327AB1C8-C8B1-4A34-B34D-41E6B3DFBDB3}">
   <ds:schemaRefs>
     <ds:schemaRef ds:uri="http://schemas.openxmlformats.org/officeDocument/2006/bibliography"/>
   </ds:schemaRefs>
